--- a/ai_11/vladyslav_kovalets/epic2/epic2_kovalets_vlad_report.docx
+++ b/ai_11/vladyslav_kovalets/epic2/epic2_kovalets_vlad_report.docx
@@ -305,7 +305,23 @@
           <w:sz w:val="28"/>
           <w:szCs w:val="28"/>
         </w:rPr>
-        <w:t>«Лінійні та розгалужені алгоритми. Умовні оператори. Константи, змінні»</w:t>
+        <w:t>«</w:t>
+      </w:r>
+      <w:r>
+        <w:rPr>
+          <w:rFonts w:ascii="Times New Roman" w:eastAsia="Times New Roman" w:hAnsi="Times New Roman" w:cs="Times New Roman"/>
+          <w:sz w:val="28"/>
+          <w:szCs w:val="28"/>
+        </w:rPr>
+        <w:t>Лінійні алгоритми. Розгалужені алгоритми. Умовні оператори. Змінні. Константи. Ввід вивід. Операції.</w:t>
+      </w:r>
+      <w:r>
+        <w:rPr>
+          <w:rFonts w:ascii="Times New Roman" w:eastAsia="Times New Roman" w:hAnsi="Times New Roman" w:cs="Times New Roman"/>
+          <w:sz w:val="28"/>
+          <w:szCs w:val="28"/>
+        </w:rPr>
+        <w:t>»</w:t>
       </w:r>
     </w:p>
     <w:p>
@@ -473,7 +489,26 @@
           <w:sz w:val="24"/>
           <w:szCs w:val="24"/>
         </w:rPr>
-        <w:t>"Використання основних операторів мови С"</w:t>
+        <w:t>"</w:t>
+      </w:r>
+      <w:r>
+        <w:t xml:space="preserve"> </w:t>
+      </w:r>
+      <w:r>
+        <w:rPr>
+          <w:rFonts w:ascii="Times New Roman" w:eastAsia="Times New Roman" w:hAnsi="Times New Roman" w:cs="Times New Roman"/>
+          <w:sz w:val="24"/>
+          <w:szCs w:val="24"/>
+        </w:rPr>
+        <w:t>Лінійні алгоритми. Розгалужені алгоритми. Умовні оператори. Змінні. Константи. Ввід вивід. Операції</w:t>
+      </w:r>
+      <w:r>
+        <w:rPr>
+          <w:rFonts w:ascii="Times New Roman" w:eastAsia="Times New Roman" w:hAnsi="Times New Roman" w:cs="Times New Roman"/>
+          <w:sz w:val="24"/>
+          <w:szCs w:val="24"/>
+        </w:rPr>
+        <w:t>"</w:t>
       </w:r>
     </w:p>
     <w:p>
@@ -1680,6 +1715,7 @@
           <w:b/>
           <w:color w:val="000000"/>
         </w:rPr>
+        <w:lastRenderedPageBreak/>
         <w:t>Виконання роботи:</w:t>
       </w:r>
     </w:p>
@@ -1808,7 +1844,6 @@
           <w:szCs w:val="24"/>
           <w:lang w:val="en-US"/>
         </w:rPr>
-        <w:lastRenderedPageBreak/>
         <w:t xml:space="preserve">24 </w:t>
       </w:r>
       <w:r>
@@ -3615,6 +3650,7 @@
           <w:sz w:val="24"/>
           <w:szCs w:val="24"/>
         </w:rPr>
+        <w:lastRenderedPageBreak/>
         <w:t>if</w:t>
       </w:r>
       <w:proofErr w:type="spellEnd"/>
@@ -3780,7 +3816,6 @@
           <w:sz w:val="24"/>
           <w:szCs w:val="24"/>
         </w:rPr>
-        <w:lastRenderedPageBreak/>
         <w:t>Використовувати дані цикли.</w:t>
       </w:r>
     </w:p>
@@ -3903,48 +3938,37 @@
         <w:jc w:val="left"/>
         <w:rPr>
           <w:rFonts w:ascii="Times New Roman" w:hAnsi="Times New Roman" w:cs="Times New Roman"/>
-          <w:sz w:val="24"/>
-          <w:szCs w:val="24"/>
         </w:rPr>
       </w:pPr>
       <w:r>
         <w:rPr>
           <w:rFonts w:ascii="Times New Roman" w:hAnsi="Times New Roman" w:cs="Times New Roman"/>
-          <w:sz w:val="24"/>
-          <w:szCs w:val="24"/>
         </w:rPr>
         <w:t>Варіант –</w:t>
       </w:r>
     </w:p>
     <w:p>
       <w:pPr>
-        <w:ind w:left="360"/>
-        <w:rPr>
-          <w:rFonts w:eastAsia="Times New Roman"/>
-        </w:rPr>
-      </w:pPr>
-      <w:r>
-        <w:rPr>
-          <w:rFonts w:ascii="Times New Roman" w:eastAsia="Times New Roman" w:hAnsi="Times New Roman" w:cs="Times New Roman"/>
-        </w:rPr>
-        <w:t xml:space="preserve">- </w:t>
-      </w:r>
-      <w:r>
-        <w:rPr>
-          <w:rFonts w:ascii="Times New Roman" w:eastAsia="Times New Roman" w:hAnsi="Times New Roman" w:cs="Times New Roman"/>
-        </w:rPr>
-        <w:tab/>
-      </w:r>
-      <w:r>
-        <w:rPr>
-          <w:rFonts w:eastAsia="Times New Roman"/>
+        <w:pStyle w:val="a4"/>
+        <w:numPr>
+          <w:ilvl w:val="0"/>
+          <w:numId w:val="2"/>
+        </w:numPr>
+        <w:jc w:val="left"/>
+        <w:rPr>
+          <w:rFonts w:ascii="Times New Roman" w:eastAsia="Times New Roman" w:hAnsi="Times New Roman" w:cs="Times New Roman"/>
+        </w:rPr>
+      </w:pPr>
+      <w:r>
+        <w:rPr>
+          <w:rFonts w:ascii="Times New Roman" w:eastAsia="Times New Roman" w:hAnsi="Times New Roman" w:cs="Times New Roman"/>
         </w:rPr>
         <w:t>Зібралися Зеник і Марічка разом з пластунами в похід. Похід — серйозна справа. Потрібно запастись продуктами харчування та розподілити їх споживання по днях так, щоб всім вистачило. Цього разу Зеник слідкує за тим, щоб печива вистачило аж до останнього дня походу. Зеник чітко знає, скільки пачок печива повинно залишитись кожного дня, і щовечора перераховує їх. Якщо Зеник побачить, що залишилось менше пачок, ніж повинно залишитись за його розрахунками, він неодмінно знайде того, хто з’їв забагато печива, і покарає його.</w:t>
       </w:r>
     </w:p>
     <w:p>
       <w:pPr>
-        <w:ind w:left="360"/>
+        <w:ind w:left="720"/>
         <w:rPr>
           <w:rFonts w:ascii="Times New Roman" w:eastAsia="Times New Roman" w:hAnsi="Times New Roman" w:cs="Times New Roman"/>
         </w:rPr>
@@ -3958,7 +3982,7 @@
     </w:p>
     <w:p>
       <w:pPr>
-        <w:ind w:left="360"/>
+        <w:ind w:left="720"/>
         <w:rPr>
           <w:rFonts w:ascii="Times New Roman" w:eastAsia="Times New Roman" w:hAnsi="Times New Roman" w:cs="Times New Roman"/>
         </w:rPr>
@@ -4375,7 +4399,6 @@
           <w:b/>
           <w:color w:val="000000"/>
         </w:rPr>
-        <w:lastRenderedPageBreak/>
         <w:t>2.</w:t>
       </w:r>
       <w:r>
@@ -5253,13 +5276,11 @@
         <w:fldChar w:fldCharType="end"/>
       </w:r>
       <w:r>
-        <w:t xml:space="preserve"> </w:t>
-      </w:r>
-      <w:proofErr w:type="spellStart"/>
-      <w:r>
-        <w:t>Бло</w:t>
-      </w:r>
-      <w:proofErr w:type="spellEnd"/>
+        <w:t xml:space="preserve"> Бло</w:t>
+      </w:r>
+      <w:r>
+        <w:t>к</w:t>
+      </w:r>
       <w:r>
         <w:t>-схема до практичної роботи</w:t>
       </w:r>
@@ -5474,6 +5495,7 @@
       <w:r>
         <w:rPr>
           <w:rFonts w:ascii="Times New Roman" w:hAnsi="Times New Roman" w:cs="Times New Roman"/>
+          <w:noProof/>
           <w:sz w:val="24"/>
           <w:szCs w:val="24"/>
           <w:lang w:val="en-US"/>
@@ -5545,6 +5567,9 @@
         <w:t>5</w:t>
       </w:r>
       <w:r>
+        <w:rPr>
+          <w:noProof/>
+        </w:rPr>
         <w:fldChar w:fldCharType="end"/>
       </w:r>
       <w:r>
@@ -20900,6 +20925,7 @@
       <w:r>
         <w:rPr>
           <w:rFonts w:ascii="Times New Roman" w:eastAsia="Times New Roman" w:hAnsi="Times New Roman" w:cs="Times New Roman"/>
+          <w:noProof/>
           <w:color w:val="FFFFFF" w:themeColor="background1"/>
           <w:sz w:val="20"/>
           <w:szCs w:val="20"/>
@@ -20965,6 +20991,9 @@
         <w:t>7</w:t>
       </w:r>
       <w:r>
+        <w:rPr>
+          <w:noProof/>
+        </w:rPr>
         <w:fldChar w:fldCharType="end"/>
       </w:r>
       <w:r>
@@ -21640,6 +21669,7 @@
       <w:r>
         <w:rPr>
           <w:rFonts w:ascii="Times New Roman" w:eastAsia="Times New Roman" w:hAnsi="Times New Roman" w:cs="Times New Roman"/>
+          <w:noProof/>
           <w:color w:val="FFFFFF" w:themeColor="background1"/>
           <w:sz w:val="20"/>
           <w:szCs w:val="20"/>
@@ -21710,6 +21740,9 @@
         <w:t>8</w:t>
       </w:r>
       <w:r>
+        <w:rPr>
+          <w:noProof/>
+        </w:rPr>
         <w:fldChar w:fldCharType="end"/>
       </w:r>
       <w:r>
@@ -22974,6 +23007,7 @@
   <w:style w:type="character" w:default="1" w:styleId="a0">
     <w:name w:val="Default Paragraph Font"/>
     <w:uiPriority w:val="1"/>
+    <w:semiHidden/>
     <w:unhideWhenUsed/>
   </w:style>
   <w:style w:type="table" w:default="1" w:styleId="a1">

--- a/ai_11/vladyslav_kovalets/epic2/epic2_kovalets_vlad_report.docx
+++ b/ai_11/vladyslav_kovalets/epic2/epic2_kovalets_vlad_report.docx
@@ -313,7 +313,23 @@
           <w:sz w:val="28"/>
           <w:szCs w:val="28"/>
         </w:rPr>
-        <w:t>Лінійні алгоритми. Розгалужені алгоритми. Умовні оператори. Змінні. Константи. Ввід вивід. Операції.</w:t>
+        <w:t>Лінійні алгоритми. Розгалужені алгоритми. Умовні оператори. Змінні. Константи.</w:t>
+      </w:r>
+      <w:r>
+        <w:rPr>
+          <w:rFonts w:ascii="Times New Roman" w:eastAsia="Times New Roman" w:hAnsi="Times New Roman" w:cs="Times New Roman"/>
+          <w:sz w:val="28"/>
+          <w:szCs w:val="28"/>
+        </w:rPr>
+        <w:t xml:space="preserve"> </w:t>
+      </w:r>
+      <w:r>
+        <w:rPr>
+          <w:rFonts w:ascii="Times New Roman" w:eastAsia="Times New Roman" w:hAnsi="Times New Roman" w:cs="Times New Roman"/>
+          <w:sz w:val="28"/>
+          <w:szCs w:val="28"/>
+        </w:rPr>
+        <w:t>Операції.</w:t>
       </w:r>
       <w:r>
         <w:rPr>
@@ -500,7 +516,23 @@
           <w:sz w:val="24"/>
           <w:szCs w:val="24"/>
         </w:rPr>
-        <w:t>Лінійні алгоритми. Розгалужені алгоритми. Умовні оператори. Змінні. Константи. Ввід вивід. Операції</w:t>
+        <w:t>Лінійні алгоритми. Розгалужені алгоритми. Умовні оператори. Змінні. Константи.</w:t>
+      </w:r>
+      <w:r>
+        <w:rPr>
+          <w:rFonts w:ascii="Times New Roman" w:eastAsia="Times New Roman" w:hAnsi="Times New Roman" w:cs="Times New Roman"/>
+          <w:sz w:val="24"/>
+          <w:szCs w:val="24"/>
+        </w:rPr>
+        <w:t xml:space="preserve"> </w:t>
+      </w:r>
+      <w:r>
+        <w:rPr>
+          <w:rFonts w:ascii="Times New Roman" w:eastAsia="Times New Roman" w:hAnsi="Times New Roman" w:cs="Times New Roman"/>
+          <w:sz w:val="24"/>
+          <w:szCs w:val="24"/>
+        </w:rPr>
+        <w:t>Операції</w:t>
       </w:r>
       <w:r>
         <w:rPr>
@@ -543,24 +575,15 @@
           <w:sz w:val="24"/>
           <w:szCs w:val="24"/>
         </w:rPr>
-        <w:t>Отримання навичок у виборі й використанні операторів С; знайомство з</w:t>
-      </w:r>
-    </w:p>
-    <w:p>
-      <w:pPr>
+        <w:t xml:space="preserve">Ознайомитися з лінійними і розгалуженими алгоритмами та їх застосуванням. </w:t>
+      </w:r>
+      <w:r>
         <w:rPr>
           <w:rFonts w:ascii="Times New Roman" w:hAnsi="Times New Roman" w:cs="Times New Roman"/>
           <w:sz w:val="24"/>
           <w:szCs w:val="24"/>
         </w:rPr>
-      </w:pPr>
-      <w:r>
-        <w:rPr>
-          <w:rFonts w:ascii="Times New Roman" w:hAnsi="Times New Roman" w:cs="Times New Roman"/>
-          <w:sz w:val="24"/>
-          <w:szCs w:val="24"/>
-        </w:rPr>
-        <w:t>ітераційними процесами.</w:t>
+        <w:t>Розглянути умовні оператори та способи задання різних типів змінних.</w:t>
       </w:r>
     </w:p>
     <w:p>
@@ -1715,7 +1738,6 @@
           <w:b/>
           <w:color w:val="000000"/>
         </w:rPr>
-        <w:lastRenderedPageBreak/>
         <w:t>Виконання роботи:</w:t>
       </w:r>
     </w:p>
@@ -1882,6 +1904,7 @@
           <w:szCs w:val="24"/>
           <w:lang w:val="en-US"/>
         </w:rPr>
+        <w:lastRenderedPageBreak/>
         <w:t>1.</w:t>
       </w:r>
       <w:r>
@@ -3650,7 +3673,6 @@
           <w:sz w:val="24"/>
           <w:szCs w:val="24"/>
         </w:rPr>
-        <w:lastRenderedPageBreak/>
         <w:t>if</w:t>
       </w:r>
       <w:proofErr w:type="spellEnd"/>
@@ -3938,11 +3960,15 @@
         <w:jc w:val="left"/>
         <w:rPr>
           <w:rFonts w:ascii="Times New Roman" w:hAnsi="Times New Roman" w:cs="Times New Roman"/>
+          <w:sz w:val="24"/>
+          <w:szCs w:val="24"/>
         </w:rPr>
       </w:pPr>
       <w:r>
         <w:rPr>
           <w:rFonts w:ascii="Times New Roman" w:hAnsi="Times New Roman" w:cs="Times New Roman"/>
+          <w:sz w:val="24"/>
+          <w:szCs w:val="24"/>
         </w:rPr>
         <w:t>Варіант –</w:t>
       </w:r>
@@ -3957,11 +3983,15 @@
         <w:jc w:val="left"/>
         <w:rPr>
           <w:rFonts w:ascii="Times New Roman" w:eastAsia="Times New Roman" w:hAnsi="Times New Roman" w:cs="Times New Roman"/>
-        </w:rPr>
-      </w:pPr>
-      <w:r>
-        <w:rPr>
-          <w:rFonts w:ascii="Times New Roman" w:eastAsia="Times New Roman" w:hAnsi="Times New Roman" w:cs="Times New Roman"/>
+          <w:sz w:val="24"/>
+          <w:szCs w:val="24"/>
+        </w:rPr>
+      </w:pPr>
+      <w:r>
+        <w:rPr>
+          <w:rFonts w:ascii="Times New Roman" w:eastAsia="Times New Roman" w:hAnsi="Times New Roman" w:cs="Times New Roman"/>
+          <w:sz w:val="24"/>
+          <w:szCs w:val="24"/>
         </w:rPr>
         <w:t>Зібралися Зеник і Марічка разом з пластунами в похід. Похід — серйозна справа. Потрібно запастись продуктами харчування та розподілити їх споживання по днях так, щоб всім вистачило. Цього разу Зеник слідкує за тим, щоб печива вистачило аж до останнього дня походу. Зеник чітко знає, скільки пачок печива повинно залишитись кожного дня, і щовечора перераховує їх. Якщо Зеник побачить, що залишилось менше пачок, ніж повинно залишитись за його розрахунками, він неодмінно знайде того, хто з’їв забагато печива, і покарає його.</w:t>
       </w:r>
@@ -3971,11 +4001,15 @@
         <w:ind w:left="720"/>
         <w:rPr>
           <w:rFonts w:ascii="Times New Roman" w:eastAsia="Times New Roman" w:hAnsi="Times New Roman" w:cs="Times New Roman"/>
-        </w:rPr>
-      </w:pPr>
-      <w:r>
-        <w:rPr>
-          <w:rFonts w:ascii="Times New Roman" w:eastAsia="Times New Roman" w:hAnsi="Times New Roman" w:cs="Times New Roman"/>
+          <w:sz w:val="24"/>
+          <w:szCs w:val="24"/>
+        </w:rPr>
+      </w:pPr>
+      <w:r>
+        <w:rPr>
+          <w:rFonts w:ascii="Times New Roman" w:eastAsia="Times New Roman" w:hAnsi="Times New Roman" w:cs="Times New Roman"/>
+          <w:sz w:val="24"/>
+          <w:szCs w:val="24"/>
         </w:rPr>
         <w:t>Марічка дуже любить печиво. Сьогодні, коли всі пластуни покинуть свої намети і підуть купатися в річку, Марічка планує непомітно з’їсти трохи печива. Звісно, Марічка не хоче бути покараною і дуже боїться, щоб Зеник не помітив пропажу.</w:t>
       </w:r>
@@ -3985,11 +4019,15 @@
         <w:ind w:left="720"/>
         <w:rPr>
           <w:rFonts w:ascii="Times New Roman" w:eastAsia="Times New Roman" w:hAnsi="Times New Roman" w:cs="Times New Roman"/>
-        </w:rPr>
-      </w:pPr>
-      <w:r>
-        <w:rPr>
-          <w:rFonts w:ascii="Times New Roman" w:eastAsia="Times New Roman" w:hAnsi="Times New Roman" w:cs="Times New Roman"/>
+          <w:sz w:val="24"/>
+          <w:szCs w:val="24"/>
+        </w:rPr>
+      </w:pPr>
+      <w:r>
+        <w:rPr>
+          <w:rFonts w:ascii="Times New Roman" w:eastAsia="Times New Roman" w:hAnsi="Times New Roman" w:cs="Times New Roman"/>
+          <w:sz w:val="24"/>
+          <w:szCs w:val="24"/>
         </w:rPr>
         <w:t>Марічка підгледіла, скільки пачок печива є в рюкзаку Зеника. Також вона знає, скільки штук в кожній пачці. Марічці не терпиться дізнатися, скільки ж печива вона зможе з’їсти так, щоб Зеник не помітив. Зеник помітить пропажу печива з деякої пачки тоді і тільки тоді, коли Марічка повністю спустошить її.</w:t>
       </w:r>
@@ -4026,11 +4064,15 @@
         <w:jc w:val="left"/>
         <w:rPr>
           <w:rFonts w:ascii="Times New Roman" w:eastAsia="Times New Roman" w:hAnsi="Times New Roman" w:cs="Times New Roman"/>
-        </w:rPr>
-      </w:pPr>
-      <w:r>
-        <w:rPr>
-          <w:rFonts w:ascii="Times New Roman" w:eastAsia="Times New Roman" w:hAnsi="Times New Roman" w:cs="Times New Roman"/>
+          <w:sz w:val="24"/>
+          <w:szCs w:val="24"/>
+        </w:rPr>
+      </w:pPr>
+      <w:r>
+        <w:rPr>
+          <w:rFonts w:ascii="Times New Roman" w:eastAsia="Times New Roman" w:hAnsi="Times New Roman" w:cs="Times New Roman"/>
+          <w:sz w:val="24"/>
+          <w:szCs w:val="24"/>
         </w:rPr>
         <w:t>Вхідні дані</w:t>
       </w:r>
@@ -4041,8 +4083,36 @@
         <w:jc w:val="left"/>
         <w:rPr>
           <w:rFonts w:ascii="Times New Roman" w:eastAsia="Times New Roman" w:hAnsi="Times New Roman" w:cs="Times New Roman"/>
-        </w:rPr>
-      </w:pPr>
+          <w:sz w:val="24"/>
+          <w:szCs w:val="24"/>
+          <w:lang w:val="en-US"/>
+        </w:rPr>
+      </w:pPr>
+      <w:r>
+        <w:rPr>
+          <w:rFonts w:ascii="Times New Roman" w:eastAsia="Times New Roman" w:hAnsi="Times New Roman" w:cs="Times New Roman"/>
+          <w:sz w:val="24"/>
+          <w:szCs w:val="24"/>
+        </w:rPr>
+        <w:t xml:space="preserve">У першому рядку задано одне натуральне число </w:t>
+      </w:r>
+      <w:r>
+        <w:rPr>
+          <w:rFonts w:ascii="Times New Roman" w:eastAsia="Times New Roman" w:hAnsi="Times New Roman" w:cs="Times New Roman"/>
+          <w:sz w:val="24"/>
+          <w:szCs w:val="24"/>
+          <w:lang w:val="en-US"/>
+        </w:rPr>
+        <w:t xml:space="preserve">n </w:t>
+      </w:r>
+      <w:r>
+        <w:rPr>
+          <w:rFonts w:ascii="Times New Roman" w:eastAsia="Times New Roman" w:hAnsi="Times New Roman" w:cs="Times New Roman"/>
+          <w:sz w:val="24"/>
+          <w:szCs w:val="24"/>
+        </w:rPr>
+        <w:t>— кількість пачок печива.</w:t>
+      </w:r>
     </w:p>
     <w:p>
       <w:pPr>
@@ -4050,13 +4120,68 @@
         <w:jc w:val="left"/>
         <w:rPr>
           <w:rFonts w:ascii="Times New Roman" w:eastAsia="Times New Roman" w:hAnsi="Times New Roman" w:cs="Times New Roman"/>
-        </w:rPr>
-      </w:pPr>
-      <w:r>
-        <w:rPr>
-          <w:rFonts w:ascii="Times New Roman" w:eastAsia="Times New Roman" w:hAnsi="Times New Roman" w:cs="Times New Roman"/>
-        </w:rPr>
-        <w:t>У першому рядку задано одне натуральне число n</w:t>
+          <w:sz w:val="24"/>
+          <w:szCs w:val="24"/>
+        </w:rPr>
+      </w:pPr>
+      <w:r>
+        <w:rPr>
+          <w:rFonts w:ascii="Times New Roman" w:eastAsia="Times New Roman" w:hAnsi="Times New Roman" w:cs="Times New Roman"/>
+          <w:sz w:val="24"/>
+          <w:szCs w:val="24"/>
+        </w:rPr>
+        <w:t>У другому рядку задано n</w:t>
+      </w:r>
+      <w:r>
+        <w:rPr>
+          <w:rFonts w:ascii="Times New Roman" w:eastAsia="Times New Roman" w:hAnsi="Times New Roman" w:cs="Times New Roman"/>
+          <w:sz w:val="24"/>
+          <w:szCs w:val="24"/>
+          <w:lang w:val="en-US"/>
+        </w:rPr>
+        <w:t xml:space="preserve"> </w:t>
+      </w:r>
+      <w:r>
+        <w:rPr>
+          <w:rFonts w:ascii="Times New Roman" w:eastAsia="Times New Roman" w:hAnsi="Times New Roman" w:cs="Times New Roman"/>
+          <w:sz w:val="24"/>
+          <w:szCs w:val="24"/>
+        </w:rPr>
+        <w:t>натуральних чисел a</w:t>
+      </w:r>
+      <w:r>
+        <w:rPr>
+          <w:rFonts w:ascii="Times New Roman" w:eastAsia="Times New Roman" w:hAnsi="Times New Roman" w:cs="Times New Roman"/>
+          <w:sz w:val="24"/>
+          <w:szCs w:val="24"/>
+          <w:lang w:val="en-US"/>
+        </w:rPr>
+        <w:t>(</w:t>
+      </w:r>
+      <w:r>
+        <w:rPr>
+          <w:rFonts w:ascii="Times New Roman" w:eastAsia="Times New Roman" w:hAnsi="Times New Roman" w:cs="Times New Roman"/>
+          <w:sz w:val="24"/>
+          <w:szCs w:val="24"/>
+        </w:rPr>
+        <w:t>i</w:t>
+      </w:r>
+      <w:r>
+        <w:rPr>
+          <w:rFonts w:ascii="Times New Roman" w:eastAsia="Times New Roman" w:hAnsi="Times New Roman" w:cs="Times New Roman"/>
+          <w:sz w:val="24"/>
+          <w:szCs w:val="24"/>
+          <w:lang w:val="en-US"/>
+        </w:rPr>
+        <w:t>)</w:t>
+      </w:r>
+      <w:r>
+        <w:rPr>
+          <w:rFonts w:ascii="Times New Roman" w:eastAsia="Times New Roman" w:hAnsi="Times New Roman" w:cs="Times New Roman"/>
+          <w:sz w:val="24"/>
+          <w:szCs w:val="24"/>
+        </w:rPr>
+        <w:t xml:space="preserve"> — кількість штук печива в пачці.</w:t>
       </w:r>
     </w:p>
     <w:p>
@@ -4065,6 +4190,8 @@
         <w:jc w:val="left"/>
         <w:rPr>
           <w:rFonts w:ascii="Times New Roman" w:eastAsia="Times New Roman" w:hAnsi="Times New Roman" w:cs="Times New Roman"/>
+          <w:sz w:val="24"/>
+          <w:szCs w:val="24"/>
         </w:rPr>
       </w:pPr>
     </w:p>
@@ -4074,13 +4201,17 @@
         <w:jc w:val="left"/>
         <w:rPr>
           <w:rFonts w:ascii="Times New Roman" w:eastAsia="Times New Roman" w:hAnsi="Times New Roman" w:cs="Times New Roman"/>
-        </w:rPr>
-      </w:pPr>
-      <w:r>
-        <w:rPr>
-          <w:rFonts w:ascii="Times New Roman" w:eastAsia="Times New Roman" w:hAnsi="Times New Roman" w:cs="Times New Roman"/>
-        </w:rPr>
-        <w:t>— кількість пачок печива.</w:t>
+          <w:sz w:val="24"/>
+          <w:szCs w:val="24"/>
+        </w:rPr>
+      </w:pPr>
+      <w:r>
+        <w:rPr>
+          <w:rFonts w:ascii="Times New Roman" w:eastAsia="Times New Roman" w:hAnsi="Times New Roman" w:cs="Times New Roman"/>
+          <w:sz w:val="24"/>
+          <w:szCs w:val="24"/>
+        </w:rPr>
+        <w:t>Вихідні дані</w:t>
       </w:r>
     </w:p>
     <w:p>
@@ -4089,8 +4220,18 @@
         <w:jc w:val="left"/>
         <w:rPr>
           <w:rFonts w:ascii="Times New Roman" w:eastAsia="Times New Roman" w:hAnsi="Times New Roman" w:cs="Times New Roman"/>
-        </w:rPr>
-      </w:pPr>
+          <w:sz w:val="24"/>
+          <w:szCs w:val="24"/>
+        </w:rPr>
+      </w:pPr>
+      <w:r>
+        <w:rPr>
+          <w:rFonts w:ascii="Times New Roman" w:eastAsia="Times New Roman" w:hAnsi="Times New Roman" w:cs="Times New Roman"/>
+          <w:sz w:val="24"/>
+          <w:szCs w:val="24"/>
+        </w:rPr>
+        <w:t>У єдиному рядку виведіть одне ціле число — максимальну кількість штук печива, яку зможе з’їсти Марічка так, щоб Зеник не помітив цього.</w:t>
+      </w:r>
     </w:p>
     <w:p>
       <w:pPr>
@@ -4098,14 +4239,10 @@
         <w:jc w:val="left"/>
         <w:rPr>
           <w:rFonts w:ascii="Times New Roman" w:eastAsia="Times New Roman" w:hAnsi="Times New Roman" w:cs="Times New Roman"/>
-        </w:rPr>
-      </w:pPr>
-      <w:r>
-        <w:rPr>
-          <w:rFonts w:ascii="Times New Roman" w:eastAsia="Times New Roman" w:hAnsi="Times New Roman" w:cs="Times New Roman"/>
-        </w:rPr>
-        <w:t>У другому рядку задано n</w:t>
-      </w:r>
+          <w:sz w:val="24"/>
+          <w:szCs w:val="24"/>
+        </w:rPr>
+      </w:pPr>
     </w:p>
     <w:p>
       <w:pPr>
@@ -4113,27 +4250,17 @@
         <w:jc w:val="left"/>
         <w:rPr>
           <w:rFonts w:ascii="Times New Roman" w:eastAsia="Times New Roman" w:hAnsi="Times New Roman" w:cs="Times New Roman"/>
-        </w:rPr>
-      </w:pPr>
-      <w:r>
-        <w:rPr>
-          <w:rFonts w:ascii="Times New Roman" w:eastAsia="Times New Roman" w:hAnsi="Times New Roman" w:cs="Times New Roman"/>
-        </w:rPr>
-        <w:t xml:space="preserve">натуральних чисел </w:t>
-      </w:r>
-      <w:proofErr w:type="spellStart"/>
-      <w:r>
-        <w:rPr>
-          <w:rFonts w:ascii="Times New Roman" w:eastAsia="Times New Roman" w:hAnsi="Times New Roman" w:cs="Times New Roman"/>
-        </w:rPr>
-        <w:t>ai</w:t>
-      </w:r>
-      <w:proofErr w:type="spellEnd"/>
-      <w:r>
-        <w:rPr>
-          <w:rFonts w:ascii="Times New Roman" w:eastAsia="Times New Roman" w:hAnsi="Times New Roman" w:cs="Times New Roman"/>
-        </w:rPr>
-        <w:t xml:space="preserve"> — кількість штук печива в i</w:t>
+          <w:sz w:val="24"/>
+          <w:szCs w:val="24"/>
+        </w:rPr>
+      </w:pPr>
+      <w:r>
+        <w:rPr>
+          <w:rFonts w:ascii="Times New Roman" w:eastAsia="Times New Roman" w:hAnsi="Times New Roman" w:cs="Times New Roman"/>
+          <w:sz w:val="24"/>
+          <w:szCs w:val="24"/>
+        </w:rPr>
+        <w:t>Обмеження</w:t>
       </w:r>
     </w:p>
     <w:p>
@@ -4142,6 +4269,8 @@
         <w:jc w:val="left"/>
         <w:rPr>
           <w:rFonts w:ascii="Times New Roman" w:eastAsia="Times New Roman" w:hAnsi="Times New Roman" w:cs="Times New Roman"/>
+          <w:sz w:val="24"/>
+          <w:szCs w:val="24"/>
         </w:rPr>
       </w:pPr>
     </w:p>
@@ -4151,13 +4280,17 @@
         <w:jc w:val="left"/>
         <w:rPr>
           <w:rFonts w:ascii="Times New Roman" w:eastAsia="Times New Roman" w:hAnsi="Times New Roman" w:cs="Times New Roman"/>
-        </w:rPr>
-      </w:pPr>
-      <w:r>
-        <w:rPr>
-          <w:rFonts w:ascii="Times New Roman" w:eastAsia="Times New Roman" w:hAnsi="Times New Roman" w:cs="Times New Roman"/>
-        </w:rPr>
-        <w:t>-й пачці.</w:t>
+          <w:sz w:val="24"/>
+          <w:szCs w:val="24"/>
+        </w:rPr>
+      </w:pPr>
+      <w:r>
+        <w:rPr>
+          <w:rFonts w:ascii="Times New Roman" w:eastAsia="Times New Roman" w:hAnsi="Times New Roman" w:cs="Times New Roman"/>
+          <w:sz w:val="24"/>
+          <w:szCs w:val="24"/>
+        </w:rPr>
+        <w:t>20% тестів:</w:t>
       </w:r>
     </w:p>
     <w:p>
@@ -4166,6 +4299,8 @@
         <w:jc w:val="left"/>
         <w:rPr>
           <w:rFonts w:ascii="Times New Roman" w:eastAsia="Times New Roman" w:hAnsi="Times New Roman" w:cs="Times New Roman"/>
+          <w:sz w:val="24"/>
+          <w:szCs w:val="24"/>
         </w:rPr>
       </w:pPr>
     </w:p>
@@ -4175,8 +4310,69 @@
         <w:jc w:val="left"/>
         <w:rPr>
           <w:rFonts w:ascii="Times New Roman" w:eastAsia="Times New Roman" w:hAnsi="Times New Roman" w:cs="Times New Roman"/>
-        </w:rPr>
-      </w:pPr>
+          <w:sz w:val="24"/>
+          <w:szCs w:val="24"/>
+        </w:rPr>
+      </w:pPr>
+      <w:r>
+        <w:rPr>
+          <w:rFonts w:ascii="Times New Roman" w:eastAsia="Times New Roman" w:hAnsi="Times New Roman" w:cs="Times New Roman"/>
+          <w:sz w:val="24"/>
+          <w:szCs w:val="24"/>
+        </w:rPr>
+        <w:t>1≤n≤1000,0≤a</w:t>
+      </w:r>
+      <w:r>
+        <w:rPr>
+          <w:rFonts w:ascii="Times New Roman" w:eastAsia="Times New Roman" w:hAnsi="Times New Roman" w:cs="Times New Roman"/>
+          <w:sz w:val="24"/>
+          <w:szCs w:val="24"/>
+          <w:lang w:val="en-US"/>
+        </w:rPr>
+        <w:t>(</w:t>
+      </w:r>
+      <w:r>
+        <w:rPr>
+          <w:rFonts w:ascii="Times New Roman" w:eastAsia="Times New Roman" w:hAnsi="Times New Roman" w:cs="Times New Roman"/>
+          <w:sz w:val="24"/>
+          <w:szCs w:val="24"/>
+        </w:rPr>
+        <w:t>i</w:t>
+      </w:r>
+      <w:r>
+        <w:rPr>
+          <w:rFonts w:ascii="Times New Roman" w:eastAsia="Times New Roman" w:hAnsi="Times New Roman" w:cs="Times New Roman"/>
+          <w:sz w:val="24"/>
+          <w:szCs w:val="24"/>
+          <w:lang w:val="en-US"/>
+        </w:rPr>
+        <w:t>)</w:t>
+      </w:r>
+      <w:r>
+        <w:rPr>
+          <w:rFonts w:ascii="Times New Roman" w:eastAsia="Times New Roman" w:hAnsi="Times New Roman" w:cs="Times New Roman"/>
+          <w:sz w:val="24"/>
+          <w:szCs w:val="24"/>
+        </w:rPr>
+        <w:t>≤10</w:t>
+      </w:r>
+      <w:r>
+        <w:rPr>
+          <w:rFonts w:ascii="Times New Roman" w:eastAsia="Times New Roman" w:hAnsi="Times New Roman" w:cs="Times New Roman"/>
+          <w:sz w:val="24"/>
+          <w:szCs w:val="24"/>
+          <w:lang w:val="en-US"/>
+        </w:rPr>
+        <w:t>^</w:t>
+      </w:r>
+      <w:r>
+        <w:rPr>
+          <w:rFonts w:ascii="Times New Roman" w:eastAsia="Times New Roman" w:hAnsi="Times New Roman" w:cs="Times New Roman"/>
+          <w:sz w:val="24"/>
+          <w:szCs w:val="24"/>
+        </w:rPr>
+        <w:t>4</w:t>
+      </w:r>
     </w:p>
     <w:p>
       <w:pPr>
@@ -4184,14 +4380,10 @@
         <w:jc w:val="left"/>
         <w:rPr>
           <w:rFonts w:ascii="Times New Roman" w:eastAsia="Times New Roman" w:hAnsi="Times New Roman" w:cs="Times New Roman"/>
-        </w:rPr>
-      </w:pPr>
-      <w:r>
-        <w:rPr>
-          <w:rFonts w:ascii="Times New Roman" w:eastAsia="Times New Roman" w:hAnsi="Times New Roman" w:cs="Times New Roman"/>
-        </w:rPr>
-        <w:t>Вихідні дані</w:t>
-      </w:r>
+          <w:sz w:val="24"/>
+          <w:szCs w:val="24"/>
+        </w:rPr>
+      </w:pPr>
     </w:p>
     <w:p>
       <w:pPr>
@@ -4199,8 +4391,18 @@
         <w:jc w:val="left"/>
         <w:rPr>
           <w:rFonts w:ascii="Times New Roman" w:eastAsia="Times New Roman" w:hAnsi="Times New Roman" w:cs="Times New Roman"/>
-        </w:rPr>
-      </w:pPr>
+          <w:sz w:val="24"/>
+          <w:szCs w:val="24"/>
+        </w:rPr>
+      </w:pPr>
+      <w:r>
+        <w:rPr>
+          <w:rFonts w:ascii="Times New Roman" w:eastAsia="Times New Roman" w:hAnsi="Times New Roman" w:cs="Times New Roman"/>
+          <w:sz w:val="24"/>
+          <w:szCs w:val="24"/>
+        </w:rPr>
+        <w:t>60% тестів:</w:t>
+      </w:r>
     </w:p>
     <w:p>
       <w:pPr>
@@ -4208,14 +4410,10 @@
         <w:jc w:val="left"/>
         <w:rPr>
           <w:rFonts w:ascii="Times New Roman" w:eastAsia="Times New Roman" w:hAnsi="Times New Roman" w:cs="Times New Roman"/>
-        </w:rPr>
-      </w:pPr>
-      <w:r>
-        <w:rPr>
-          <w:rFonts w:ascii="Times New Roman" w:eastAsia="Times New Roman" w:hAnsi="Times New Roman" w:cs="Times New Roman"/>
-        </w:rPr>
-        <w:t>У єдиному рядку виведіть одне ціле число — максимальну кількість штук печива, яку зможе з’їсти Марічка так, щоб Зеник не помітив цього.</w:t>
-      </w:r>
+          <w:sz w:val="24"/>
+          <w:szCs w:val="24"/>
+        </w:rPr>
+      </w:pPr>
     </w:p>
     <w:p>
       <w:pPr>
@@ -4223,8 +4421,69 @@
         <w:jc w:val="left"/>
         <w:rPr>
           <w:rFonts w:ascii="Times New Roman" w:eastAsia="Times New Roman" w:hAnsi="Times New Roman" w:cs="Times New Roman"/>
-        </w:rPr>
-      </w:pPr>
+          <w:sz w:val="24"/>
+          <w:szCs w:val="24"/>
+        </w:rPr>
+      </w:pPr>
+      <w:r>
+        <w:rPr>
+          <w:rFonts w:ascii="Times New Roman" w:eastAsia="Times New Roman" w:hAnsi="Times New Roman" w:cs="Times New Roman"/>
+          <w:sz w:val="24"/>
+          <w:szCs w:val="24"/>
+        </w:rPr>
+        <w:t>1≤n≤105,0≤a</w:t>
+      </w:r>
+      <w:r>
+        <w:rPr>
+          <w:rFonts w:ascii="Times New Roman" w:eastAsia="Times New Roman" w:hAnsi="Times New Roman" w:cs="Times New Roman"/>
+          <w:sz w:val="24"/>
+          <w:szCs w:val="24"/>
+          <w:lang w:val="en-US"/>
+        </w:rPr>
+        <w:t>(</w:t>
+      </w:r>
+      <w:r>
+        <w:rPr>
+          <w:rFonts w:ascii="Times New Roman" w:eastAsia="Times New Roman" w:hAnsi="Times New Roman" w:cs="Times New Roman"/>
+          <w:sz w:val="24"/>
+          <w:szCs w:val="24"/>
+        </w:rPr>
+        <w:t>i</w:t>
+      </w:r>
+      <w:r>
+        <w:rPr>
+          <w:rFonts w:ascii="Times New Roman" w:eastAsia="Times New Roman" w:hAnsi="Times New Roman" w:cs="Times New Roman"/>
+          <w:sz w:val="24"/>
+          <w:szCs w:val="24"/>
+          <w:lang w:val="en-US"/>
+        </w:rPr>
+        <w:t>)</w:t>
+      </w:r>
+      <w:r>
+        <w:rPr>
+          <w:rFonts w:ascii="Times New Roman" w:eastAsia="Times New Roman" w:hAnsi="Times New Roman" w:cs="Times New Roman"/>
+          <w:sz w:val="24"/>
+          <w:szCs w:val="24"/>
+        </w:rPr>
+        <w:t>≤10</w:t>
+      </w:r>
+      <w:r>
+        <w:rPr>
+          <w:rFonts w:ascii="Times New Roman" w:eastAsia="Times New Roman" w:hAnsi="Times New Roman" w:cs="Times New Roman"/>
+          <w:sz w:val="24"/>
+          <w:szCs w:val="24"/>
+          <w:lang w:val="en-US"/>
+        </w:rPr>
+        <w:t>^</w:t>
+      </w:r>
+      <w:r>
+        <w:rPr>
+          <w:rFonts w:ascii="Times New Roman" w:eastAsia="Times New Roman" w:hAnsi="Times New Roman" w:cs="Times New Roman"/>
+          <w:sz w:val="24"/>
+          <w:szCs w:val="24"/>
+        </w:rPr>
+        <w:t>4</w:t>
+      </w:r>
     </w:p>
     <w:p>
       <w:pPr>
@@ -4232,14 +4491,10 @@
         <w:jc w:val="left"/>
         <w:rPr>
           <w:rFonts w:ascii="Times New Roman" w:eastAsia="Times New Roman" w:hAnsi="Times New Roman" w:cs="Times New Roman"/>
-        </w:rPr>
-      </w:pPr>
-      <w:r>
-        <w:rPr>
-          <w:rFonts w:ascii="Times New Roman" w:eastAsia="Times New Roman" w:hAnsi="Times New Roman" w:cs="Times New Roman"/>
-        </w:rPr>
-        <w:t>Обмеження</w:t>
-      </w:r>
+          <w:sz w:val="24"/>
+          <w:szCs w:val="24"/>
+        </w:rPr>
+      </w:pPr>
     </w:p>
     <w:p>
       <w:pPr>
@@ -4247,8 +4502,18 @@
         <w:jc w:val="left"/>
         <w:rPr>
           <w:rFonts w:ascii="Times New Roman" w:eastAsia="Times New Roman" w:hAnsi="Times New Roman" w:cs="Times New Roman"/>
-        </w:rPr>
-      </w:pPr>
+          <w:sz w:val="24"/>
+          <w:szCs w:val="24"/>
+        </w:rPr>
+      </w:pPr>
+      <w:r>
+        <w:rPr>
+          <w:rFonts w:ascii="Times New Roman" w:eastAsia="Times New Roman" w:hAnsi="Times New Roman" w:cs="Times New Roman"/>
+          <w:sz w:val="24"/>
+          <w:szCs w:val="24"/>
+        </w:rPr>
+        <w:t>20% тестів:</w:t>
+      </w:r>
     </w:p>
     <w:p>
       <w:pPr>
@@ -4256,124 +4521,68 @@
         <w:jc w:val="left"/>
         <w:rPr>
           <w:rFonts w:ascii="Times New Roman" w:eastAsia="Times New Roman" w:hAnsi="Times New Roman" w:cs="Times New Roman"/>
-        </w:rPr>
-      </w:pPr>
-      <w:r>
-        <w:rPr>
-          <w:rFonts w:ascii="Times New Roman" w:eastAsia="Times New Roman" w:hAnsi="Times New Roman" w:cs="Times New Roman"/>
-        </w:rPr>
-        <w:t>20% тестів:</w:t>
-      </w:r>
-    </w:p>
-    <w:p>
-      <w:pPr>
-        <w:pStyle w:val="a4"/>
-        <w:jc w:val="left"/>
-        <w:rPr>
-          <w:rFonts w:ascii="Times New Roman" w:eastAsia="Times New Roman" w:hAnsi="Times New Roman" w:cs="Times New Roman"/>
-        </w:rPr>
-      </w:pPr>
-    </w:p>
-    <w:p>
-      <w:pPr>
-        <w:pStyle w:val="a4"/>
-        <w:jc w:val="left"/>
-        <w:rPr>
-          <w:rFonts w:ascii="Times New Roman" w:eastAsia="Times New Roman" w:hAnsi="Times New Roman" w:cs="Times New Roman"/>
-        </w:rPr>
-      </w:pPr>
-      <w:r>
-        <w:rPr>
-          <w:rFonts w:ascii="Times New Roman" w:eastAsia="Times New Roman" w:hAnsi="Times New Roman" w:cs="Times New Roman"/>
-        </w:rPr>
-        <w:t>1≤n≤1000,0≤ai≤104</w:t>
-      </w:r>
-    </w:p>
-    <w:p>
-      <w:pPr>
-        <w:pStyle w:val="a4"/>
-        <w:jc w:val="left"/>
-        <w:rPr>
-          <w:rFonts w:ascii="Times New Roman" w:eastAsia="Times New Roman" w:hAnsi="Times New Roman" w:cs="Times New Roman"/>
-        </w:rPr>
-      </w:pPr>
-    </w:p>
-    <w:p>
-      <w:pPr>
-        <w:pStyle w:val="a4"/>
-        <w:jc w:val="left"/>
-        <w:rPr>
-          <w:rFonts w:ascii="Times New Roman" w:eastAsia="Times New Roman" w:hAnsi="Times New Roman" w:cs="Times New Roman"/>
-        </w:rPr>
-      </w:pPr>
-      <w:r>
-        <w:rPr>
-          <w:rFonts w:ascii="Times New Roman" w:eastAsia="Times New Roman" w:hAnsi="Times New Roman" w:cs="Times New Roman"/>
-        </w:rPr>
-        <w:t>60% тестів:</w:t>
-      </w:r>
-    </w:p>
-    <w:p>
-      <w:pPr>
-        <w:pStyle w:val="a4"/>
-        <w:jc w:val="left"/>
-        <w:rPr>
-          <w:rFonts w:ascii="Times New Roman" w:eastAsia="Times New Roman" w:hAnsi="Times New Roman" w:cs="Times New Roman"/>
-        </w:rPr>
-      </w:pPr>
-    </w:p>
-    <w:p>
-      <w:pPr>
-        <w:pStyle w:val="a4"/>
-        <w:jc w:val="left"/>
-        <w:rPr>
-          <w:rFonts w:ascii="Times New Roman" w:eastAsia="Times New Roman" w:hAnsi="Times New Roman" w:cs="Times New Roman"/>
-        </w:rPr>
-      </w:pPr>
-      <w:r>
-        <w:rPr>
-          <w:rFonts w:ascii="Times New Roman" w:eastAsia="Times New Roman" w:hAnsi="Times New Roman" w:cs="Times New Roman"/>
-        </w:rPr>
-        <w:t>1≤n≤105,0≤ai≤104</w:t>
-      </w:r>
-    </w:p>
-    <w:p>
-      <w:pPr>
-        <w:pStyle w:val="a4"/>
-        <w:jc w:val="left"/>
-        <w:rPr>
-          <w:rFonts w:ascii="Times New Roman" w:eastAsia="Times New Roman" w:hAnsi="Times New Roman" w:cs="Times New Roman"/>
-        </w:rPr>
-      </w:pPr>
-    </w:p>
-    <w:p>
-      <w:pPr>
-        <w:pStyle w:val="a4"/>
-        <w:jc w:val="left"/>
-        <w:rPr>
-          <w:rFonts w:ascii="Times New Roman" w:eastAsia="Times New Roman" w:hAnsi="Times New Roman" w:cs="Times New Roman"/>
-        </w:rPr>
-      </w:pPr>
-      <w:r>
-        <w:rPr>
-          <w:rFonts w:ascii="Times New Roman" w:eastAsia="Times New Roman" w:hAnsi="Times New Roman" w:cs="Times New Roman"/>
-        </w:rPr>
-        <w:t>20% тестів:</w:t>
-      </w:r>
-    </w:p>
-    <w:p>
-      <w:pPr>
-        <w:pStyle w:val="a4"/>
-        <w:jc w:val="left"/>
-        <w:rPr>
-          <w:rFonts w:ascii="Times New Roman" w:eastAsia="Times New Roman" w:hAnsi="Times New Roman" w:cs="Times New Roman"/>
-        </w:rPr>
-      </w:pPr>
-      <w:r>
-        <w:rPr>
-          <w:rFonts w:ascii="Times New Roman" w:eastAsia="Times New Roman" w:hAnsi="Times New Roman" w:cs="Times New Roman"/>
-        </w:rPr>
-        <w:t>1≤n≤105,0≤ai≤109</w:t>
+          <w:sz w:val="24"/>
+          <w:szCs w:val="24"/>
+        </w:rPr>
+      </w:pPr>
+      <w:r>
+        <w:rPr>
+          <w:rFonts w:ascii="Times New Roman" w:eastAsia="Times New Roman" w:hAnsi="Times New Roman" w:cs="Times New Roman"/>
+          <w:sz w:val="24"/>
+          <w:szCs w:val="24"/>
+        </w:rPr>
+        <w:t>1≤n≤105,0≤a</w:t>
+      </w:r>
+      <w:r>
+        <w:rPr>
+          <w:rFonts w:ascii="Times New Roman" w:eastAsia="Times New Roman" w:hAnsi="Times New Roman" w:cs="Times New Roman"/>
+          <w:sz w:val="24"/>
+          <w:szCs w:val="24"/>
+          <w:lang w:val="en-US"/>
+        </w:rPr>
+        <w:t>(</w:t>
+      </w:r>
+      <w:r>
+        <w:rPr>
+          <w:rFonts w:ascii="Times New Roman" w:eastAsia="Times New Roman" w:hAnsi="Times New Roman" w:cs="Times New Roman"/>
+          <w:sz w:val="24"/>
+          <w:szCs w:val="24"/>
+        </w:rPr>
+        <w:t>i</w:t>
+      </w:r>
+      <w:r>
+        <w:rPr>
+          <w:rFonts w:ascii="Times New Roman" w:eastAsia="Times New Roman" w:hAnsi="Times New Roman" w:cs="Times New Roman"/>
+          <w:sz w:val="24"/>
+          <w:szCs w:val="24"/>
+          <w:lang w:val="en-US"/>
+        </w:rPr>
+        <w:t>)</w:t>
+      </w:r>
+      <w:r>
+        <w:rPr>
+          <w:rFonts w:ascii="Times New Roman" w:eastAsia="Times New Roman" w:hAnsi="Times New Roman" w:cs="Times New Roman"/>
+          <w:sz w:val="24"/>
+          <w:szCs w:val="24"/>
+        </w:rPr>
+        <w:t>≤10</w:t>
+      </w:r>
+      <w:r>
+        <w:rPr>
+          <w:rFonts w:ascii="Times New Roman" w:eastAsia="Times New Roman" w:hAnsi="Times New Roman" w:cs="Times New Roman"/>
+          <w:sz w:val="24"/>
+          <w:szCs w:val="24"/>
+          <w:lang w:val="en-US"/>
+        </w:rPr>
+        <w:t>^</w:t>
+      </w:r>
+      <w:r>
+        <w:rPr>
+          <w:rFonts w:ascii="Times New Roman" w:eastAsia="Times New Roman" w:hAnsi="Times New Roman" w:cs="Times New Roman"/>
+          <w:sz w:val="24"/>
+          <w:szCs w:val="24"/>
+        </w:rPr>
+        <w:t>9</w:t>
       </w:r>
     </w:p>
     <w:p>
@@ -4526,6 +4735,7 @@
           <w:sz w:val="24"/>
           <w:szCs w:val="24"/>
         </w:rPr>
+        <w:lastRenderedPageBreak/>
         <w:drawing>
           <wp:inline distT="0" distB="0" distL="0" distR="0" wp14:anchorId="208BD925" wp14:editId="301613EB">
             <wp:extent cx="2789162" cy="5745978"/>
@@ -4570,27 +4780,14 @@
       <w:r>
         <w:t xml:space="preserve">Рисунок </w:t>
       </w:r>
-      <w:r>
-        <w:fldChar w:fldCharType="begin"/>
-      </w:r>
-      <w:r>
-        <w:instrText xml:space="preserve"> SEQ Рисунок \* ARABIC </w:instrText>
-      </w:r>
-      <w:r>
-        <w:fldChar w:fldCharType="separate"/>
-      </w:r>
-      <w:r>
-        <w:rPr>
-          <w:noProof/>
-        </w:rPr>
-        <w:t>1</w:t>
-      </w:r>
-      <w:r>
-        <w:rPr>
-          <w:noProof/>
-        </w:rPr>
-        <w:fldChar w:fldCharType="end"/>
-      </w:r>
+      <w:fldSimple w:instr=" SEQ Рисунок \* ARABIC ">
+        <w:r>
+          <w:rPr>
+            <w:noProof/>
+          </w:rPr>
+          <w:t>1</w:t>
+        </w:r>
+      </w:fldSimple>
       <w:r>
         <w:t xml:space="preserve">Блок-схема до </w:t>
       </w:r>
@@ -4682,27 +4879,14 @@
       <w:r>
         <w:t xml:space="preserve">Рисунок </w:t>
       </w:r>
-      <w:r>
-        <w:fldChar w:fldCharType="begin"/>
-      </w:r>
-      <w:r>
-        <w:instrText xml:space="preserve"> SEQ Рисунок \* ARABIC </w:instrText>
-      </w:r>
-      <w:r>
-        <w:fldChar w:fldCharType="separate"/>
-      </w:r>
-      <w:r>
-        <w:rPr>
-          <w:noProof/>
-        </w:rPr>
-        <w:t>2</w:t>
-      </w:r>
-      <w:r>
-        <w:rPr>
-          <w:noProof/>
-        </w:rPr>
-        <w:fldChar w:fldCharType="end"/>
-      </w:r>
+      <w:fldSimple w:instr=" SEQ Рисунок \* ARABIC ">
+        <w:r>
+          <w:rPr>
+            <w:noProof/>
+          </w:rPr>
+          <w:t>2</w:t>
+        </w:r>
+      </w:fldSimple>
       <w:r>
         <w:t xml:space="preserve">Блок схема до </w:t>
       </w:r>
@@ -4986,27 +5170,14 @@
       <w:r>
         <w:t xml:space="preserve">Рисунок </w:t>
       </w:r>
-      <w:r>
-        <w:fldChar w:fldCharType="begin"/>
-      </w:r>
-      <w:r>
-        <w:instrText xml:space="preserve"> SEQ Рисунок \* ARABIC </w:instrText>
-      </w:r>
-      <w:r>
-        <w:fldChar w:fldCharType="separate"/>
-      </w:r>
-      <w:r>
-        <w:rPr>
-          <w:noProof/>
-        </w:rPr>
-        <w:t>3</w:t>
-      </w:r>
-      <w:r>
-        <w:rPr>
-          <w:noProof/>
-        </w:rPr>
-        <w:fldChar w:fldCharType="end"/>
-      </w:r>
+      <w:fldSimple w:instr=" SEQ Рисунок \* ARABIC ">
+        <w:r>
+          <w:rPr>
+            <w:noProof/>
+          </w:rPr>
+          <w:t>3</w:t>
+        </w:r>
+      </w:fldSimple>
       <w:r>
         <w:t xml:space="preserve"> Блок-схема до </w:t>
       </w:r>
@@ -5254,27 +5425,14 @@
       <w:r>
         <w:t xml:space="preserve">Рисунок </w:t>
       </w:r>
-      <w:r>
-        <w:fldChar w:fldCharType="begin"/>
-      </w:r>
-      <w:r>
-        <w:instrText xml:space="preserve"> SEQ Рисунок \* ARABIC </w:instrText>
-      </w:r>
-      <w:r>
-        <w:fldChar w:fldCharType="separate"/>
-      </w:r>
-      <w:r>
-        <w:rPr>
-          <w:noProof/>
-        </w:rPr>
-        <w:t>4</w:t>
-      </w:r>
-      <w:r>
-        <w:rPr>
-          <w:noProof/>
-        </w:rPr>
-        <w:fldChar w:fldCharType="end"/>
-      </w:r>
+      <w:fldSimple w:instr=" SEQ Рисунок \* ARABIC ">
+        <w:r>
+          <w:rPr>
+            <w:noProof/>
+          </w:rPr>
+          <w:t>4</w:t>
+        </w:r>
+      </w:fldSimple>
       <w:r>
         <w:t xml:space="preserve"> Бло</w:t>
       </w:r>
@@ -5551,27 +5709,14 @@
       <w:r>
         <w:t xml:space="preserve">Рисунок </w:t>
       </w:r>
-      <w:r>
-        <w:fldChar w:fldCharType="begin"/>
-      </w:r>
-      <w:r>
-        <w:instrText xml:space="preserve"> SEQ Рисунок \* ARABIC </w:instrText>
-      </w:r>
-      <w:r>
-        <w:fldChar w:fldCharType="separate"/>
-      </w:r>
-      <w:r>
-        <w:rPr>
-          <w:noProof/>
-        </w:rPr>
-        <w:t>5</w:t>
-      </w:r>
-      <w:r>
-        <w:rPr>
-          <w:noProof/>
-        </w:rPr>
-        <w:fldChar w:fldCharType="end"/>
-      </w:r>
+      <w:fldSimple w:instr=" SEQ Рисунок \* ARABIC ">
+        <w:r>
+          <w:rPr>
+            <w:noProof/>
+          </w:rPr>
+          <w:t>5</w:t>
+        </w:r>
+      </w:fldSimple>
       <w:r>
         <w:t xml:space="preserve"> Блок схема до завдання </w:t>
       </w:r>
@@ -6077,27 +6222,14 @@
       <w:r>
         <w:t xml:space="preserve">Рисунок </w:t>
       </w:r>
-      <w:r>
-        <w:fldChar w:fldCharType="begin"/>
-      </w:r>
-      <w:r>
-        <w:instrText xml:space="preserve"> SEQ Рисунок \* ARABIC </w:instrText>
-      </w:r>
-      <w:r>
-        <w:fldChar w:fldCharType="separate"/>
-      </w:r>
-      <w:r>
-        <w:rPr>
-          <w:noProof/>
-        </w:rPr>
-        <w:t>6</w:t>
-      </w:r>
-      <w:r>
-        <w:rPr>
-          <w:noProof/>
-        </w:rPr>
-        <w:fldChar w:fldCharType="end"/>
-      </w:r>
+      <w:fldSimple w:instr=" SEQ Рисунок \* ARABIC ">
+        <w:r>
+          <w:rPr>
+            <w:noProof/>
+          </w:rPr>
+          <w:t>6</w:t>
+        </w:r>
+      </w:fldSimple>
       <w:r>
         <w:t xml:space="preserve"> </w:t>
       </w:r>
@@ -6416,25 +6548,6 @@
     </w:p>
     <w:p>
       <w:pPr>
-        <w:pBdr>
-          <w:top w:val="nil"/>
-          <w:left w:val="nil"/>
-          <w:bottom w:val="nil"/>
-          <w:right w:val="nil"/>
-          <w:between w:val="nil"/>
-        </w:pBdr>
-        <w:spacing w:after="0" w:line="240" w:lineRule="auto"/>
-        <w:rPr>
-          <w:rFonts w:ascii="Times New Roman" w:eastAsia="Times New Roman" w:hAnsi="Times New Roman" w:cs="Times New Roman"/>
-          <w:color w:val="000000"/>
-          <w:sz w:val="24"/>
-          <w:szCs w:val="24"/>
-          <w:lang w:val="en-US"/>
-        </w:rPr>
-      </w:pPr>
-    </w:p>
-    <w:p>
-      <w:pPr>
         <w:shd w:val="clear" w:color="auto" w:fill="1F1F1F"/>
         <w:spacing w:after="0" w:line="285" w:lineRule="atLeast"/>
         <w:rPr>
@@ -6444,15 +6557,6 @@
           <w:szCs w:val="21"/>
         </w:rPr>
       </w:pPr>
-      <w:r>
-        <w:rPr>
-          <w:rFonts w:ascii="Consolas" w:eastAsia="Times New Roman" w:hAnsi="Consolas" w:cs="Times New Roman"/>
-          <w:color w:val="C586C0"/>
-          <w:sz w:val="21"/>
-          <w:szCs w:val="21"/>
-        </w:rPr>
-        <w:t>Блок 1</w:t>
-      </w:r>
     </w:p>
     <w:p>
       <w:pPr>
@@ -7836,14 +7940,45 @@
           <w:szCs w:val="21"/>
         </w:rPr>
       </w:pPr>
-      <w:r>
-        <w:rPr>
-          <w:rFonts w:ascii="Consolas" w:eastAsia="Times New Roman" w:hAnsi="Consolas" w:cs="Times New Roman"/>
-          <w:color w:val="CCCCCC"/>
-          <w:sz w:val="21"/>
-          <w:szCs w:val="21"/>
-        </w:rPr>
-        <w:t>Блок 2</w:t>
+      <w:proofErr w:type="spellStart"/>
+      <w:r>
+        <w:rPr>
+          <w:rFonts w:ascii="Consolas" w:eastAsia="Times New Roman" w:hAnsi="Consolas" w:cs="Times New Roman"/>
+          <w:color w:val="569CD6"/>
+          <w:sz w:val="21"/>
+          <w:szCs w:val="21"/>
+        </w:rPr>
+        <w:t>int</w:t>
+      </w:r>
+      <w:proofErr w:type="spellEnd"/>
+      <w:r>
+        <w:rPr>
+          <w:rFonts w:ascii="Consolas" w:eastAsia="Times New Roman" w:hAnsi="Consolas" w:cs="Times New Roman"/>
+          <w:color w:val="CCCCCC"/>
+          <w:sz w:val="21"/>
+          <w:szCs w:val="21"/>
+        </w:rPr>
+        <w:t xml:space="preserve"> </w:t>
+      </w:r>
+      <w:proofErr w:type="spellStart"/>
+      <w:r>
+        <w:rPr>
+          <w:rFonts w:ascii="Consolas" w:eastAsia="Times New Roman" w:hAnsi="Consolas" w:cs="Times New Roman"/>
+          <w:color w:val="DCDCAA"/>
+          <w:sz w:val="21"/>
+          <w:szCs w:val="21"/>
+        </w:rPr>
+        <w:t>main</w:t>
+      </w:r>
+      <w:proofErr w:type="spellEnd"/>
+      <w:r>
+        <w:rPr>
+          <w:rFonts w:ascii="Consolas" w:eastAsia="Times New Roman" w:hAnsi="Consolas" w:cs="Times New Roman"/>
+          <w:color w:val="CCCCCC"/>
+          <w:sz w:val="21"/>
+          <w:szCs w:val="21"/>
+        </w:rPr>
+        <w:t>()</w:t>
       </w:r>
     </w:p>
     <w:p>
@@ -7857,6 +7992,15 @@
           <w:szCs w:val="21"/>
         </w:rPr>
       </w:pPr>
+      <w:r>
+        <w:rPr>
+          <w:rFonts w:ascii="Consolas" w:eastAsia="Times New Roman" w:hAnsi="Consolas" w:cs="Times New Roman"/>
+          <w:color w:val="CCCCCC"/>
+          <w:sz w:val="21"/>
+          <w:szCs w:val="21"/>
+        </w:rPr>
+        <w:t>{</w:t>
+      </w:r>
     </w:p>
     <w:p>
       <w:pPr>
@@ -7869,6 +8013,15 @@
           <w:szCs w:val="21"/>
         </w:rPr>
       </w:pPr>
+      <w:r>
+        <w:rPr>
+          <w:rFonts w:ascii="Consolas" w:eastAsia="Times New Roman" w:hAnsi="Consolas" w:cs="Times New Roman"/>
+          <w:color w:val="CCCCCC"/>
+          <w:sz w:val="21"/>
+          <w:szCs w:val="21"/>
+        </w:rPr>
+        <w:t xml:space="preserve">    </w:t>
+      </w:r>
       <w:proofErr w:type="spellStart"/>
       <w:r>
         <w:rPr>
@@ -7877,37 +8030,125 @@
           <w:sz w:val="21"/>
           <w:szCs w:val="21"/>
         </w:rPr>
-        <w:t>int</w:t>
-      </w:r>
-      <w:proofErr w:type="spellEnd"/>
-      <w:r>
-        <w:rPr>
-          <w:rFonts w:ascii="Consolas" w:eastAsia="Times New Roman" w:hAnsi="Consolas" w:cs="Times New Roman"/>
-          <w:color w:val="CCCCCC"/>
-          <w:sz w:val="21"/>
-          <w:szCs w:val="21"/>
-        </w:rPr>
-        <w:t xml:space="preserve"> </w:t>
-      </w:r>
-      <w:proofErr w:type="spellStart"/>
-      <w:r>
-        <w:rPr>
-          <w:rFonts w:ascii="Consolas" w:eastAsia="Times New Roman" w:hAnsi="Consolas" w:cs="Times New Roman"/>
-          <w:color w:val="DCDCAA"/>
-          <w:sz w:val="21"/>
-          <w:szCs w:val="21"/>
-        </w:rPr>
-        <w:t>main</w:t>
-      </w:r>
-      <w:proofErr w:type="spellEnd"/>
-      <w:r>
-        <w:rPr>
-          <w:rFonts w:ascii="Consolas" w:eastAsia="Times New Roman" w:hAnsi="Consolas" w:cs="Times New Roman"/>
-          <w:color w:val="CCCCCC"/>
-          <w:sz w:val="21"/>
-          <w:szCs w:val="21"/>
-        </w:rPr>
-        <w:t>()</w:t>
+        <w:t>float</w:t>
+      </w:r>
+      <w:proofErr w:type="spellEnd"/>
+      <w:r>
+        <w:rPr>
+          <w:rFonts w:ascii="Consolas" w:eastAsia="Times New Roman" w:hAnsi="Consolas" w:cs="Times New Roman"/>
+          <w:color w:val="CCCCCC"/>
+          <w:sz w:val="21"/>
+          <w:szCs w:val="21"/>
+        </w:rPr>
+        <w:t xml:space="preserve"> </w:t>
+      </w:r>
+      <w:r>
+        <w:rPr>
+          <w:rFonts w:ascii="Consolas" w:eastAsia="Times New Roman" w:hAnsi="Consolas" w:cs="Times New Roman"/>
+          <w:color w:val="9CDCFE"/>
+          <w:sz w:val="21"/>
+          <w:szCs w:val="21"/>
+        </w:rPr>
+        <w:t>a</w:t>
+      </w:r>
+      <w:r>
+        <w:rPr>
+          <w:rFonts w:ascii="Consolas" w:eastAsia="Times New Roman" w:hAnsi="Consolas" w:cs="Times New Roman"/>
+          <w:color w:val="CCCCCC"/>
+          <w:sz w:val="21"/>
+          <w:szCs w:val="21"/>
+        </w:rPr>
+        <w:t xml:space="preserve"> </w:t>
+      </w:r>
+      <w:r>
+        <w:rPr>
+          <w:rFonts w:ascii="Consolas" w:eastAsia="Times New Roman" w:hAnsi="Consolas" w:cs="Times New Roman"/>
+          <w:color w:val="D4D4D4"/>
+          <w:sz w:val="21"/>
+          <w:szCs w:val="21"/>
+        </w:rPr>
+        <w:t>=</w:t>
+      </w:r>
+      <w:r>
+        <w:rPr>
+          <w:rFonts w:ascii="Consolas" w:eastAsia="Times New Roman" w:hAnsi="Consolas" w:cs="Times New Roman"/>
+          <w:color w:val="CCCCCC"/>
+          <w:sz w:val="21"/>
+          <w:szCs w:val="21"/>
+        </w:rPr>
+        <w:t xml:space="preserve"> </w:t>
+      </w:r>
+      <w:r>
+        <w:rPr>
+          <w:rFonts w:ascii="Consolas" w:eastAsia="Times New Roman" w:hAnsi="Consolas" w:cs="Times New Roman"/>
+          <w:color w:val="B5CEA8"/>
+          <w:sz w:val="21"/>
+          <w:szCs w:val="21"/>
+        </w:rPr>
+        <w:t>1000</w:t>
+      </w:r>
+      <w:r>
+        <w:rPr>
+          <w:rFonts w:ascii="Consolas" w:eastAsia="Times New Roman" w:hAnsi="Consolas" w:cs="Times New Roman"/>
+          <w:color w:val="CCCCCC"/>
+          <w:sz w:val="21"/>
+          <w:szCs w:val="21"/>
+        </w:rPr>
+        <w:t xml:space="preserve">, </w:t>
+      </w:r>
+      <w:r>
+        <w:rPr>
+          <w:rFonts w:ascii="Consolas" w:eastAsia="Times New Roman" w:hAnsi="Consolas" w:cs="Times New Roman"/>
+          <w:color w:val="9CDCFE"/>
+          <w:sz w:val="21"/>
+          <w:szCs w:val="21"/>
+        </w:rPr>
+        <w:t>b</w:t>
+      </w:r>
+      <w:r>
+        <w:rPr>
+          <w:rFonts w:ascii="Consolas" w:eastAsia="Times New Roman" w:hAnsi="Consolas" w:cs="Times New Roman"/>
+          <w:color w:val="CCCCCC"/>
+          <w:sz w:val="21"/>
+          <w:szCs w:val="21"/>
+        </w:rPr>
+        <w:t xml:space="preserve"> </w:t>
+      </w:r>
+      <w:r>
+        <w:rPr>
+          <w:rFonts w:ascii="Consolas" w:eastAsia="Times New Roman" w:hAnsi="Consolas" w:cs="Times New Roman"/>
+          <w:color w:val="D4D4D4"/>
+          <w:sz w:val="21"/>
+          <w:szCs w:val="21"/>
+        </w:rPr>
+        <w:t>=</w:t>
+      </w:r>
+      <w:r>
+        <w:rPr>
+          <w:rFonts w:ascii="Consolas" w:eastAsia="Times New Roman" w:hAnsi="Consolas" w:cs="Times New Roman"/>
+          <w:color w:val="CCCCCC"/>
+          <w:sz w:val="21"/>
+          <w:szCs w:val="21"/>
+        </w:rPr>
+        <w:t xml:space="preserve"> </w:t>
+      </w:r>
+      <w:r>
+        <w:rPr>
+          <w:rFonts w:ascii="Consolas" w:eastAsia="Times New Roman" w:hAnsi="Consolas" w:cs="Times New Roman"/>
+          <w:color w:val="B5CEA8"/>
+          <w:sz w:val="21"/>
+          <w:szCs w:val="21"/>
+        </w:rPr>
+        <w:t>0.0001</w:t>
+      </w:r>
+      <w:r>
+        <w:rPr>
+          <w:rFonts w:ascii="Consolas" w:eastAsia="Times New Roman" w:hAnsi="Consolas" w:cs="Times New Roman"/>
+          <w:color w:val="CCCCCC"/>
+          <w:sz w:val="21"/>
+          <w:szCs w:val="21"/>
+        </w:rPr>
+        <w:t>;</w:t>
       </w:r>
     </w:p>
     <w:p>
@@ -7928,7 +8169,45 @@
           <w:sz w:val="21"/>
           <w:szCs w:val="21"/>
         </w:rPr>
-        <w:t>{</w:t>
+        <w:t xml:space="preserve">    </w:t>
+      </w:r>
+      <w:proofErr w:type="spellStart"/>
+      <w:r>
+        <w:rPr>
+          <w:rFonts w:ascii="Consolas" w:eastAsia="Times New Roman" w:hAnsi="Consolas" w:cs="Times New Roman"/>
+          <w:color w:val="569CD6"/>
+          <w:sz w:val="21"/>
+          <w:szCs w:val="21"/>
+        </w:rPr>
+        <w:t>float</w:t>
+      </w:r>
+      <w:proofErr w:type="spellEnd"/>
+      <w:r>
+        <w:rPr>
+          <w:rFonts w:ascii="Consolas" w:eastAsia="Times New Roman" w:hAnsi="Consolas" w:cs="Times New Roman"/>
+          <w:color w:val="CCCCCC"/>
+          <w:sz w:val="21"/>
+          <w:szCs w:val="21"/>
+        </w:rPr>
+        <w:t xml:space="preserve"> </w:t>
+      </w:r>
+      <w:r>
+        <w:rPr>
+          <w:rFonts w:ascii="Consolas" w:eastAsia="Times New Roman" w:hAnsi="Consolas" w:cs="Times New Roman"/>
+          <w:color w:val="9CDCFE"/>
+          <w:sz w:val="21"/>
+          <w:szCs w:val="21"/>
+        </w:rPr>
+        <w:t>suma1</w:t>
+      </w:r>
+      <w:r>
+        <w:rPr>
+          <w:rFonts w:ascii="Consolas" w:eastAsia="Times New Roman" w:hAnsi="Consolas" w:cs="Times New Roman"/>
+          <w:color w:val="CCCCCC"/>
+          <w:sz w:val="21"/>
+          <w:szCs w:val="21"/>
+        </w:rPr>
+        <w:t>;</w:t>
       </w:r>
     </w:p>
     <w:p>
@@ -7949,6 +8228,507 @@
           <w:sz w:val="21"/>
           <w:szCs w:val="21"/>
         </w:rPr>
+        <w:t xml:space="preserve">    </w:t>
+      </w:r>
+      <w:r>
+        <w:rPr>
+          <w:rFonts w:ascii="Consolas" w:eastAsia="Times New Roman" w:hAnsi="Consolas" w:cs="Times New Roman"/>
+          <w:color w:val="9CDCFE"/>
+          <w:sz w:val="21"/>
+          <w:szCs w:val="21"/>
+        </w:rPr>
+        <w:t>suma1</w:t>
+      </w:r>
+      <w:r>
+        <w:rPr>
+          <w:rFonts w:ascii="Consolas" w:eastAsia="Times New Roman" w:hAnsi="Consolas" w:cs="Times New Roman"/>
+          <w:color w:val="CCCCCC"/>
+          <w:sz w:val="21"/>
+          <w:szCs w:val="21"/>
+        </w:rPr>
+        <w:t xml:space="preserve"> </w:t>
+      </w:r>
+      <w:r>
+        <w:rPr>
+          <w:rFonts w:ascii="Consolas" w:eastAsia="Times New Roman" w:hAnsi="Consolas" w:cs="Times New Roman"/>
+          <w:color w:val="D4D4D4"/>
+          <w:sz w:val="21"/>
+          <w:szCs w:val="21"/>
+        </w:rPr>
+        <w:t>=</w:t>
+      </w:r>
+      <w:r>
+        <w:rPr>
+          <w:rFonts w:ascii="Consolas" w:eastAsia="Times New Roman" w:hAnsi="Consolas" w:cs="Times New Roman"/>
+          <w:color w:val="CCCCCC"/>
+          <w:sz w:val="21"/>
+          <w:szCs w:val="21"/>
+        </w:rPr>
+        <w:t xml:space="preserve"> ((</w:t>
+      </w:r>
+      <w:proofErr w:type="spellStart"/>
+      <w:r>
+        <w:rPr>
+          <w:rFonts w:ascii="Consolas" w:eastAsia="Times New Roman" w:hAnsi="Consolas" w:cs="Times New Roman"/>
+          <w:color w:val="DCDCAA"/>
+          <w:sz w:val="21"/>
+          <w:szCs w:val="21"/>
+        </w:rPr>
+        <w:t>pow</w:t>
+      </w:r>
+      <w:proofErr w:type="spellEnd"/>
+      <w:r>
+        <w:rPr>
+          <w:rFonts w:ascii="Consolas" w:eastAsia="Times New Roman" w:hAnsi="Consolas" w:cs="Times New Roman"/>
+          <w:color w:val="CCCCCC"/>
+          <w:sz w:val="21"/>
+          <w:szCs w:val="21"/>
+        </w:rPr>
+        <w:t>(</w:t>
+      </w:r>
+      <w:proofErr w:type="spellStart"/>
+      <w:r>
+        <w:rPr>
+          <w:rFonts w:ascii="Consolas" w:eastAsia="Times New Roman" w:hAnsi="Consolas" w:cs="Times New Roman"/>
+          <w:color w:val="9CDCFE"/>
+          <w:sz w:val="21"/>
+          <w:szCs w:val="21"/>
+        </w:rPr>
+        <w:t>a</w:t>
+      </w:r>
+      <w:r>
+        <w:rPr>
+          <w:rFonts w:ascii="Consolas" w:eastAsia="Times New Roman" w:hAnsi="Consolas" w:cs="Times New Roman"/>
+          <w:color w:val="D4D4D4"/>
+          <w:sz w:val="21"/>
+          <w:szCs w:val="21"/>
+        </w:rPr>
+        <w:t>+</w:t>
+      </w:r>
+      <w:r>
+        <w:rPr>
+          <w:rFonts w:ascii="Consolas" w:eastAsia="Times New Roman" w:hAnsi="Consolas" w:cs="Times New Roman"/>
+          <w:color w:val="9CDCFE"/>
+          <w:sz w:val="21"/>
+          <w:szCs w:val="21"/>
+        </w:rPr>
+        <w:t>b</w:t>
+      </w:r>
+      <w:proofErr w:type="spellEnd"/>
+      <w:r>
+        <w:rPr>
+          <w:rFonts w:ascii="Consolas" w:eastAsia="Times New Roman" w:hAnsi="Consolas" w:cs="Times New Roman"/>
+          <w:color w:val="CCCCCC"/>
+          <w:sz w:val="21"/>
+          <w:szCs w:val="21"/>
+        </w:rPr>
+        <w:t xml:space="preserve">, </w:t>
+      </w:r>
+      <w:r>
+        <w:rPr>
+          <w:rFonts w:ascii="Consolas" w:eastAsia="Times New Roman" w:hAnsi="Consolas" w:cs="Times New Roman"/>
+          <w:color w:val="B5CEA8"/>
+          <w:sz w:val="21"/>
+          <w:szCs w:val="21"/>
+        </w:rPr>
+        <w:t>3</w:t>
+      </w:r>
+      <w:r>
+        <w:rPr>
+          <w:rFonts w:ascii="Consolas" w:eastAsia="Times New Roman" w:hAnsi="Consolas" w:cs="Times New Roman"/>
+          <w:color w:val="CCCCCC"/>
+          <w:sz w:val="21"/>
+          <w:szCs w:val="21"/>
+        </w:rPr>
+        <w:t>)</w:t>
+      </w:r>
+      <w:r>
+        <w:rPr>
+          <w:rFonts w:ascii="Consolas" w:eastAsia="Times New Roman" w:hAnsi="Consolas" w:cs="Times New Roman"/>
+          <w:color w:val="D4D4D4"/>
+          <w:sz w:val="21"/>
+          <w:szCs w:val="21"/>
+        </w:rPr>
+        <w:t>-</w:t>
+      </w:r>
+      <w:r>
+        <w:rPr>
+          <w:rFonts w:ascii="Consolas" w:eastAsia="Times New Roman" w:hAnsi="Consolas" w:cs="Times New Roman"/>
+          <w:color w:val="CCCCCC"/>
+          <w:sz w:val="21"/>
+          <w:szCs w:val="21"/>
+        </w:rPr>
+        <w:t xml:space="preserve"> </w:t>
+      </w:r>
+      <w:proofErr w:type="spellStart"/>
+      <w:r>
+        <w:rPr>
+          <w:rFonts w:ascii="Consolas" w:eastAsia="Times New Roman" w:hAnsi="Consolas" w:cs="Times New Roman"/>
+          <w:color w:val="DCDCAA"/>
+          <w:sz w:val="21"/>
+          <w:szCs w:val="21"/>
+        </w:rPr>
+        <w:t>pow</w:t>
+      </w:r>
+      <w:proofErr w:type="spellEnd"/>
+      <w:r>
+        <w:rPr>
+          <w:rFonts w:ascii="Consolas" w:eastAsia="Times New Roman" w:hAnsi="Consolas" w:cs="Times New Roman"/>
+          <w:color w:val="CCCCCC"/>
+          <w:sz w:val="21"/>
+          <w:szCs w:val="21"/>
+        </w:rPr>
+        <w:t xml:space="preserve"> (</w:t>
+      </w:r>
+      <w:r>
+        <w:rPr>
+          <w:rFonts w:ascii="Consolas" w:eastAsia="Times New Roman" w:hAnsi="Consolas" w:cs="Times New Roman"/>
+          <w:color w:val="9CDCFE"/>
+          <w:sz w:val="21"/>
+          <w:szCs w:val="21"/>
+        </w:rPr>
+        <w:t>a</w:t>
+      </w:r>
+      <w:r>
+        <w:rPr>
+          <w:rFonts w:ascii="Consolas" w:eastAsia="Times New Roman" w:hAnsi="Consolas" w:cs="Times New Roman"/>
+          <w:color w:val="CCCCCC"/>
+          <w:sz w:val="21"/>
+          <w:szCs w:val="21"/>
+        </w:rPr>
+        <w:t xml:space="preserve">, </w:t>
+      </w:r>
+      <w:r>
+        <w:rPr>
+          <w:rFonts w:ascii="Consolas" w:eastAsia="Times New Roman" w:hAnsi="Consolas" w:cs="Times New Roman"/>
+          <w:color w:val="B5CEA8"/>
+          <w:sz w:val="21"/>
+          <w:szCs w:val="21"/>
+        </w:rPr>
+        <w:t>3</w:t>
+      </w:r>
+      <w:r>
+        <w:rPr>
+          <w:rFonts w:ascii="Consolas" w:eastAsia="Times New Roman" w:hAnsi="Consolas" w:cs="Times New Roman"/>
+          <w:color w:val="CCCCCC"/>
+          <w:sz w:val="21"/>
+          <w:szCs w:val="21"/>
+        </w:rPr>
+        <w:t>))</w:t>
+      </w:r>
+      <w:r>
+        <w:rPr>
+          <w:rFonts w:ascii="Consolas" w:eastAsia="Times New Roman" w:hAnsi="Consolas" w:cs="Times New Roman"/>
+          <w:color w:val="D4D4D4"/>
+          <w:sz w:val="21"/>
+          <w:szCs w:val="21"/>
+        </w:rPr>
+        <w:t>/</w:t>
+      </w:r>
+      <w:r>
+        <w:rPr>
+          <w:rFonts w:ascii="Consolas" w:eastAsia="Times New Roman" w:hAnsi="Consolas" w:cs="Times New Roman"/>
+          <w:color w:val="CCCCCC"/>
+          <w:sz w:val="21"/>
+          <w:szCs w:val="21"/>
+        </w:rPr>
+        <w:t>(</w:t>
+      </w:r>
+      <w:r>
+        <w:rPr>
+          <w:rFonts w:ascii="Consolas" w:eastAsia="Times New Roman" w:hAnsi="Consolas" w:cs="Times New Roman"/>
+          <w:color w:val="B5CEA8"/>
+          <w:sz w:val="21"/>
+          <w:szCs w:val="21"/>
+        </w:rPr>
+        <w:t>3</w:t>
+      </w:r>
+      <w:r>
+        <w:rPr>
+          <w:rFonts w:ascii="Consolas" w:eastAsia="Times New Roman" w:hAnsi="Consolas" w:cs="Times New Roman"/>
+          <w:color w:val="D4D4D4"/>
+          <w:sz w:val="21"/>
+          <w:szCs w:val="21"/>
+        </w:rPr>
+        <w:t>*</w:t>
+      </w:r>
+      <w:r>
+        <w:rPr>
+          <w:rFonts w:ascii="Consolas" w:eastAsia="Times New Roman" w:hAnsi="Consolas" w:cs="Times New Roman"/>
+          <w:color w:val="9CDCFE"/>
+          <w:sz w:val="21"/>
+          <w:szCs w:val="21"/>
+        </w:rPr>
+        <w:t>a</w:t>
+      </w:r>
+      <w:r>
+        <w:rPr>
+          <w:rFonts w:ascii="Consolas" w:eastAsia="Times New Roman" w:hAnsi="Consolas" w:cs="Times New Roman"/>
+          <w:color w:val="D4D4D4"/>
+          <w:sz w:val="21"/>
+          <w:szCs w:val="21"/>
+        </w:rPr>
+        <w:t>*</w:t>
+      </w:r>
+      <w:proofErr w:type="spellStart"/>
+      <w:r>
+        <w:rPr>
+          <w:rFonts w:ascii="Consolas" w:eastAsia="Times New Roman" w:hAnsi="Consolas" w:cs="Times New Roman"/>
+          <w:color w:val="DCDCAA"/>
+          <w:sz w:val="21"/>
+          <w:szCs w:val="21"/>
+        </w:rPr>
+        <w:t>pow</w:t>
+      </w:r>
+      <w:proofErr w:type="spellEnd"/>
+      <w:r>
+        <w:rPr>
+          <w:rFonts w:ascii="Consolas" w:eastAsia="Times New Roman" w:hAnsi="Consolas" w:cs="Times New Roman"/>
+          <w:color w:val="CCCCCC"/>
+          <w:sz w:val="21"/>
+          <w:szCs w:val="21"/>
+        </w:rPr>
+        <w:t>(</w:t>
+      </w:r>
+      <w:r>
+        <w:rPr>
+          <w:rFonts w:ascii="Consolas" w:eastAsia="Times New Roman" w:hAnsi="Consolas" w:cs="Times New Roman"/>
+          <w:color w:val="9CDCFE"/>
+          <w:sz w:val="21"/>
+          <w:szCs w:val="21"/>
+        </w:rPr>
+        <w:t>b</w:t>
+      </w:r>
+      <w:r>
+        <w:rPr>
+          <w:rFonts w:ascii="Consolas" w:eastAsia="Times New Roman" w:hAnsi="Consolas" w:cs="Times New Roman"/>
+          <w:color w:val="CCCCCC"/>
+          <w:sz w:val="21"/>
+          <w:szCs w:val="21"/>
+        </w:rPr>
+        <w:t>,</w:t>
+      </w:r>
+      <w:r>
+        <w:rPr>
+          <w:rFonts w:ascii="Consolas" w:eastAsia="Times New Roman" w:hAnsi="Consolas" w:cs="Times New Roman"/>
+          <w:color w:val="B5CEA8"/>
+          <w:sz w:val="21"/>
+          <w:szCs w:val="21"/>
+        </w:rPr>
+        <w:t>2</w:t>
+      </w:r>
+      <w:r>
+        <w:rPr>
+          <w:rFonts w:ascii="Consolas" w:eastAsia="Times New Roman" w:hAnsi="Consolas" w:cs="Times New Roman"/>
+          <w:color w:val="CCCCCC"/>
+          <w:sz w:val="21"/>
+          <w:szCs w:val="21"/>
+        </w:rPr>
+        <w:t>)</w:t>
+      </w:r>
+      <w:r>
+        <w:rPr>
+          <w:rFonts w:ascii="Consolas" w:eastAsia="Times New Roman" w:hAnsi="Consolas" w:cs="Times New Roman"/>
+          <w:color w:val="D4D4D4"/>
+          <w:sz w:val="21"/>
+          <w:szCs w:val="21"/>
+        </w:rPr>
+        <w:t>+</w:t>
+      </w:r>
+      <w:proofErr w:type="spellStart"/>
+      <w:r>
+        <w:rPr>
+          <w:rFonts w:ascii="Consolas" w:eastAsia="Times New Roman" w:hAnsi="Consolas" w:cs="Times New Roman"/>
+          <w:color w:val="DCDCAA"/>
+          <w:sz w:val="21"/>
+          <w:szCs w:val="21"/>
+        </w:rPr>
+        <w:t>pow</w:t>
+      </w:r>
+      <w:proofErr w:type="spellEnd"/>
+      <w:r>
+        <w:rPr>
+          <w:rFonts w:ascii="Consolas" w:eastAsia="Times New Roman" w:hAnsi="Consolas" w:cs="Times New Roman"/>
+          <w:color w:val="CCCCCC"/>
+          <w:sz w:val="21"/>
+          <w:szCs w:val="21"/>
+        </w:rPr>
+        <w:t>(</w:t>
+      </w:r>
+      <w:r>
+        <w:rPr>
+          <w:rFonts w:ascii="Consolas" w:eastAsia="Times New Roman" w:hAnsi="Consolas" w:cs="Times New Roman"/>
+          <w:color w:val="9CDCFE"/>
+          <w:sz w:val="21"/>
+          <w:szCs w:val="21"/>
+        </w:rPr>
+        <w:t>b</w:t>
+      </w:r>
+      <w:r>
+        <w:rPr>
+          <w:rFonts w:ascii="Consolas" w:eastAsia="Times New Roman" w:hAnsi="Consolas" w:cs="Times New Roman"/>
+          <w:color w:val="CCCCCC"/>
+          <w:sz w:val="21"/>
+          <w:szCs w:val="21"/>
+        </w:rPr>
+        <w:t xml:space="preserve">, </w:t>
+      </w:r>
+      <w:r>
+        <w:rPr>
+          <w:rFonts w:ascii="Consolas" w:eastAsia="Times New Roman" w:hAnsi="Consolas" w:cs="Times New Roman"/>
+          <w:color w:val="B5CEA8"/>
+          <w:sz w:val="21"/>
+          <w:szCs w:val="21"/>
+        </w:rPr>
+        <w:t>3</w:t>
+      </w:r>
+      <w:r>
+        <w:rPr>
+          <w:rFonts w:ascii="Consolas" w:eastAsia="Times New Roman" w:hAnsi="Consolas" w:cs="Times New Roman"/>
+          <w:color w:val="CCCCCC"/>
+          <w:sz w:val="21"/>
+          <w:szCs w:val="21"/>
+        </w:rPr>
+        <w:t>)</w:t>
+      </w:r>
+      <w:r>
+        <w:rPr>
+          <w:rFonts w:ascii="Consolas" w:eastAsia="Times New Roman" w:hAnsi="Consolas" w:cs="Times New Roman"/>
+          <w:color w:val="D4D4D4"/>
+          <w:sz w:val="21"/>
+          <w:szCs w:val="21"/>
+        </w:rPr>
+        <w:t>+</w:t>
+      </w:r>
+      <w:r>
+        <w:rPr>
+          <w:rFonts w:ascii="Consolas" w:eastAsia="Times New Roman" w:hAnsi="Consolas" w:cs="Times New Roman"/>
+          <w:color w:val="B5CEA8"/>
+          <w:sz w:val="21"/>
+          <w:szCs w:val="21"/>
+        </w:rPr>
+        <w:t>3</w:t>
+      </w:r>
+      <w:r>
+        <w:rPr>
+          <w:rFonts w:ascii="Consolas" w:eastAsia="Times New Roman" w:hAnsi="Consolas" w:cs="Times New Roman"/>
+          <w:color w:val="D4D4D4"/>
+          <w:sz w:val="21"/>
+          <w:szCs w:val="21"/>
+        </w:rPr>
+        <w:t>*</w:t>
+      </w:r>
+      <w:r>
+        <w:rPr>
+          <w:rFonts w:ascii="Consolas" w:eastAsia="Times New Roman" w:hAnsi="Consolas" w:cs="Times New Roman"/>
+          <w:color w:val="CCCCCC"/>
+          <w:sz w:val="21"/>
+          <w:szCs w:val="21"/>
+        </w:rPr>
+        <w:t xml:space="preserve"> </w:t>
+      </w:r>
+      <w:proofErr w:type="spellStart"/>
+      <w:r>
+        <w:rPr>
+          <w:rFonts w:ascii="Consolas" w:eastAsia="Times New Roman" w:hAnsi="Consolas" w:cs="Times New Roman"/>
+          <w:color w:val="DCDCAA"/>
+          <w:sz w:val="21"/>
+          <w:szCs w:val="21"/>
+        </w:rPr>
+        <w:t>pow</w:t>
+      </w:r>
+      <w:proofErr w:type="spellEnd"/>
+      <w:r>
+        <w:rPr>
+          <w:rFonts w:ascii="Consolas" w:eastAsia="Times New Roman" w:hAnsi="Consolas" w:cs="Times New Roman"/>
+          <w:color w:val="CCCCCC"/>
+          <w:sz w:val="21"/>
+          <w:szCs w:val="21"/>
+        </w:rPr>
+        <w:t>(</w:t>
+      </w:r>
+      <w:r>
+        <w:rPr>
+          <w:rFonts w:ascii="Consolas" w:eastAsia="Times New Roman" w:hAnsi="Consolas" w:cs="Times New Roman"/>
+          <w:color w:val="9CDCFE"/>
+          <w:sz w:val="21"/>
+          <w:szCs w:val="21"/>
+        </w:rPr>
+        <w:t>a</w:t>
+      </w:r>
+      <w:r>
+        <w:rPr>
+          <w:rFonts w:ascii="Consolas" w:eastAsia="Times New Roman" w:hAnsi="Consolas" w:cs="Times New Roman"/>
+          <w:color w:val="CCCCCC"/>
+          <w:sz w:val="21"/>
+          <w:szCs w:val="21"/>
+        </w:rPr>
+        <w:t>,</w:t>
+      </w:r>
+      <w:r>
+        <w:rPr>
+          <w:rFonts w:ascii="Consolas" w:eastAsia="Times New Roman" w:hAnsi="Consolas" w:cs="Times New Roman"/>
+          <w:color w:val="B5CEA8"/>
+          <w:sz w:val="21"/>
+          <w:szCs w:val="21"/>
+        </w:rPr>
+        <w:t>2</w:t>
+      </w:r>
+      <w:r>
+        <w:rPr>
+          <w:rFonts w:ascii="Consolas" w:eastAsia="Times New Roman" w:hAnsi="Consolas" w:cs="Times New Roman"/>
+          <w:color w:val="CCCCCC"/>
+          <w:sz w:val="21"/>
+          <w:szCs w:val="21"/>
+        </w:rPr>
+        <w:t xml:space="preserve">) </w:t>
+      </w:r>
+      <w:r>
+        <w:rPr>
+          <w:rFonts w:ascii="Consolas" w:eastAsia="Times New Roman" w:hAnsi="Consolas" w:cs="Times New Roman"/>
+          <w:color w:val="D4D4D4"/>
+          <w:sz w:val="21"/>
+          <w:szCs w:val="21"/>
+        </w:rPr>
+        <w:t>*</w:t>
+      </w:r>
+      <w:r>
+        <w:rPr>
+          <w:rFonts w:ascii="Consolas" w:eastAsia="Times New Roman" w:hAnsi="Consolas" w:cs="Times New Roman"/>
+          <w:color w:val="9CDCFE"/>
+          <w:sz w:val="21"/>
+          <w:szCs w:val="21"/>
+        </w:rPr>
+        <w:t>b</w:t>
+      </w:r>
+      <w:r>
+        <w:rPr>
+          <w:rFonts w:ascii="Consolas" w:eastAsia="Times New Roman" w:hAnsi="Consolas" w:cs="Times New Roman"/>
+          <w:color w:val="CCCCCC"/>
+          <w:sz w:val="21"/>
+          <w:szCs w:val="21"/>
+        </w:rPr>
+        <w:t xml:space="preserve">  ));</w:t>
+      </w:r>
+    </w:p>
+    <w:p>
+      <w:pPr>
+        <w:shd w:val="clear" w:color="auto" w:fill="1F1F1F"/>
+        <w:spacing w:after="0" w:line="285" w:lineRule="atLeast"/>
+        <w:rPr>
+          <w:rFonts w:ascii="Consolas" w:eastAsia="Times New Roman" w:hAnsi="Consolas" w:cs="Times New Roman"/>
+          <w:color w:val="CCCCCC"/>
+          <w:sz w:val="21"/>
+          <w:szCs w:val="21"/>
+        </w:rPr>
+      </w:pPr>
+      <w:r>
+        <w:rPr>
+          <w:rFonts w:ascii="Consolas" w:eastAsia="Times New Roman" w:hAnsi="Consolas" w:cs="Times New Roman"/>
+          <w:color w:val="CCCCCC"/>
+          <w:sz w:val="21"/>
+          <w:szCs w:val="21"/>
+        </w:rPr>
         <w:lastRenderedPageBreak/>
         <w:t xml:space="preserve">    </w:t>
       </w:r>
@@ -7956,22 +8736,23 @@
       <w:r>
         <w:rPr>
           <w:rFonts w:ascii="Consolas" w:eastAsia="Times New Roman" w:hAnsi="Consolas" w:cs="Times New Roman"/>
-          <w:color w:val="569CD6"/>
-          <w:sz w:val="21"/>
-          <w:szCs w:val="21"/>
-        </w:rPr>
-        <w:t>float</w:t>
-      </w:r>
-      <w:proofErr w:type="spellEnd"/>
-      <w:r>
-        <w:rPr>
-          <w:rFonts w:ascii="Consolas" w:eastAsia="Times New Roman" w:hAnsi="Consolas" w:cs="Times New Roman"/>
-          <w:color w:val="CCCCCC"/>
-          <w:sz w:val="21"/>
-          <w:szCs w:val="21"/>
-        </w:rPr>
-        <w:t xml:space="preserve"> </w:t>
-      </w:r>
+          <w:color w:val="4EC9B0"/>
+          <w:sz w:val="21"/>
+          <w:szCs w:val="21"/>
+        </w:rPr>
+        <w:t>std</w:t>
+      </w:r>
+      <w:proofErr w:type="spellEnd"/>
+      <w:r>
+        <w:rPr>
+          <w:rFonts w:ascii="Consolas" w:eastAsia="Times New Roman" w:hAnsi="Consolas" w:cs="Times New Roman"/>
+          <w:color w:val="CCCCCC"/>
+          <w:sz w:val="21"/>
+          <w:szCs w:val="21"/>
+        </w:rPr>
+        <w:t>::</w:t>
+      </w:r>
+      <w:proofErr w:type="spellStart"/>
       <w:r>
         <w:rPr>
           <w:rFonts w:ascii="Consolas" w:eastAsia="Times New Roman" w:hAnsi="Consolas" w:cs="Times New Roman"/>
@@ -7979,52 +8760,91 @@
           <w:sz w:val="21"/>
           <w:szCs w:val="21"/>
         </w:rPr>
-        <w:t>a</w:t>
-      </w:r>
-      <w:r>
-        <w:rPr>
-          <w:rFonts w:ascii="Consolas" w:eastAsia="Times New Roman" w:hAnsi="Consolas" w:cs="Times New Roman"/>
-          <w:color w:val="CCCCCC"/>
-          <w:sz w:val="21"/>
-          <w:szCs w:val="21"/>
-        </w:rPr>
-        <w:t xml:space="preserve"> </w:t>
-      </w:r>
-      <w:r>
-        <w:rPr>
-          <w:rFonts w:ascii="Consolas" w:eastAsia="Times New Roman" w:hAnsi="Consolas" w:cs="Times New Roman"/>
-          <w:color w:val="D4D4D4"/>
-          <w:sz w:val="21"/>
-          <w:szCs w:val="21"/>
-        </w:rPr>
-        <w:t>=</w:t>
-      </w:r>
-      <w:r>
-        <w:rPr>
-          <w:rFonts w:ascii="Consolas" w:eastAsia="Times New Roman" w:hAnsi="Consolas" w:cs="Times New Roman"/>
-          <w:color w:val="CCCCCC"/>
-          <w:sz w:val="21"/>
-          <w:szCs w:val="21"/>
-        </w:rPr>
-        <w:t xml:space="preserve"> </w:t>
-      </w:r>
-      <w:r>
-        <w:rPr>
-          <w:rFonts w:ascii="Consolas" w:eastAsia="Times New Roman" w:hAnsi="Consolas" w:cs="Times New Roman"/>
-          <w:color w:val="B5CEA8"/>
-          <w:sz w:val="21"/>
-          <w:szCs w:val="21"/>
-        </w:rPr>
-        <w:t>1000</w:t>
-      </w:r>
-      <w:r>
-        <w:rPr>
-          <w:rFonts w:ascii="Consolas" w:eastAsia="Times New Roman" w:hAnsi="Consolas" w:cs="Times New Roman"/>
-          <w:color w:val="CCCCCC"/>
-          <w:sz w:val="21"/>
-          <w:szCs w:val="21"/>
-        </w:rPr>
-        <w:t xml:space="preserve">, </w:t>
+        <w:t>cout</w:t>
+      </w:r>
+      <w:proofErr w:type="spellEnd"/>
+      <w:r>
+        <w:rPr>
+          <w:rFonts w:ascii="Consolas" w:eastAsia="Times New Roman" w:hAnsi="Consolas" w:cs="Times New Roman"/>
+          <w:color w:val="CCCCCC"/>
+          <w:sz w:val="21"/>
+          <w:szCs w:val="21"/>
+        </w:rPr>
+        <w:t xml:space="preserve"> </w:t>
+      </w:r>
+      <w:r>
+        <w:rPr>
+          <w:rFonts w:ascii="Consolas" w:eastAsia="Times New Roman" w:hAnsi="Consolas" w:cs="Times New Roman"/>
+          <w:color w:val="DCDCAA"/>
+          <w:sz w:val="21"/>
+          <w:szCs w:val="21"/>
+        </w:rPr>
+        <w:t>&lt;&lt;</w:t>
+      </w:r>
+      <w:r>
+        <w:rPr>
+          <w:rFonts w:ascii="Consolas" w:eastAsia="Times New Roman" w:hAnsi="Consolas" w:cs="Times New Roman"/>
+          <w:color w:val="CCCCCC"/>
+          <w:sz w:val="21"/>
+          <w:szCs w:val="21"/>
+        </w:rPr>
+        <w:t xml:space="preserve"> </w:t>
+      </w:r>
+      <w:r>
+        <w:rPr>
+          <w:rFonts w:ascii="Consolas" w:eastAsia="Times New Roman" w:hAnsi="Consolas" w:cs="Times New Roman"/>
+          <w:color w:val="CE9178"/>
+          <w:sz w:val="21"/>
+          <w:szCs w:val="21"/>
+        </w:rPr>
+        <w:t>"</w:t>
+      </w:r>
+      <w:proofErr w:type="spellStart"/>
+      <w:r>
+        <w:rPr>
+          <w:rFonts w:ascii="Consolas" w:eastAsia="Times New Roman" w:hAnsi="Consolas" w:cs="Times New Roman"/>
+          <w:color w:val="CE9178"/>
+          <w:sz w:val="21"/>
+          <w:szCs w:val="21"/>
+        </w:rPr>
+        <w:t>Pruklad</w:t>
+      </w:r>
+      <w:proofErr w:type="spellEnd"/>
+      <w:r>
+        <w:rPr>
+          <w:rFonts w:ascii="Consolas" w:eastAsia="Times New Roman" w:hAnsi="Consolas" w:cs="Times New Roman"/>
+          <w:color w:val="CE9178"/>
+          <w:sz w:val="21"/>
+          <w:szCs w:val="21"/>
+        </w:rPr>
+        <w:t xml:space="preserve"> = "</w:t>
+      </w:r>
+      <w:r>
+        <w:rPr>
+          <w:rFonts w:ascii="Consolas" w:eastAsia="Times New Roman" w:hAnsi="Consolas" w:cs="Times New Roman"/>
+          <w:color w:val="CCCCCC"/>
+          <w:sz w:val="21"/>
+          <w:szCs w:val="21"/>
+        </w:rPr>
+        <w:t xml:space="preserve"> </w:t>
+      </w:r>
+      <w:r>
+        <w:rPr>
+          <w:rFonts w:ascii="Consolas" w:eastAsia="Times New Roman" w:hAnsi="Consolas" w:cs="Times New Roman"/>
+          <w:color w:val="DCDCAA"/>
+          <w:sz w:val="21"/>
+          <w:szCs w:val="21"/>
+        </w:rPr>
+        <w:t>&lt;&lt;</w:t>
+      </w:r>
+      <w:r>
+        <w:rPr>
+          <w:rFonts w:ascii="Consolas" w:eastAsia="Times New Roman" w:hAnsi="Consolas" w:cs="Times New Roman"/>
+          <w:color w:val="CCCCCC"/>
+          <w:sz w:val="21"/>
+          <w:szCs w:val="21"/>
+        </w:rPr>
+        <w:t xml:space="preserve"> </w:t>
       </w:r>
       <w:r>
         <w:rPr>
@@ -8033,43 +8853,61 @@
           <w:sz w:val="21"/>
           <w:szCs w:val="21"/>
         </w:rPr>
-        <w:t>b</w:t>
-      </w:r>
-      <w:r>
-        <w:rPr>
-          <w:rFonts w:ascii="Consolas" w:eastAsia="Times New Roman" w:hAnsi="Consolas" w:cs="Times New Roman"/>
-          <w:color w:val="CCCCCC"/>
-          <w:sz w:val="21"/>
-          <w:szCs w:val="21"/>
-        </w:rPr>
-        <w:t xml:space="preserve"> </w:t>
-      </w:r>
-      <w:r>
-        <w:rPr>
-          <w:rFonts w:ascii="Consolas" w:eastAsia="Times New Roman" w:hAnsi="Consolas" w:cs="Times New Roman"/>
-          <w:color w:val="D4D4D4"/>
-          <w:sz w:val="21"/>
-          <w:szCs w:val="21"/>
-        </w:rPr>
-        <w:t>=</w:t>
-      </w:r>
-      <w:r>
-        <w:rPr>
-          <w:rFonts w:ascii="Consolas" w:eastAsia="Times New Roman" w:hAnsi="Consolas" w:cs="Times New Roman"/>
-          <w:color w:val="CCCCCC"/>
-          <w:sz w:val="21"/>
-          <w:szCs w:val="21"/>
-        </w:rPr>
-        <w:t xml:space="preserve"> </w:t>
-      </w:r>
-      <w:r>
-        <w:rPr>
-          <w:rFonts w:ascii="Consolas" w:eastAsia="Times New Roman" w:hAnsi="Consolas" w:cs="Times New Roman"/>
-          <w:color w:val="B5CEA8"/>
-          <w:sz w:val="21"/>
-          <w:szCs w:val="21"/>
-        </w:rPr>
-        <w:t>0.0001</w:t>
+        <w:t>suma1</w:t>
+      </w:r>
+      <w:r>
+        <w:rPr>
+          <w:rFonts w:ascii="Consolas" w:eastAsia="Times New Roman" w:hAnsi="Consolas" w:cs="Times New Roman"/>
+          <w:color w:val="CCCCCC"/>
+          <w:sz w:val="21"/>
+          <w:szCs w:val="21"/>
+        </w:rPr>
+        <w:t xml:space="preserve"> </w:t>
+      </w:r>
+      <w:r>
+        <w:rPr>
+          <w:rFonts w:ascii="Consolas" w:eastAsia="Times New Roman" w:hAnsi="Consolas" w:cs="Times New Roman"/>
+          <w:color w:val="DCDCAA"/>
+          <w:sz w:val="21"/>
+          <w:szCs w:val="21"/>
+        </w:rPr>
+        <w:t>&lt;&lt;</w:t>
+      </w:r>
+      <w:r>
+        <w:rPr>
+          <w:rFonts w:ascii="Consolas" w:eastAsia="Times New Roman" w:hAnsi="Consolas" w:cs="Times New Roman"/>
+          <w:color w:val="CCCCCC"/>
+          <w:sz w:val="21"/>
+          <w:szCs w:val="21"/>
+        </w:rPr>
+        <w:t xml:space="preserve"> </w:t>
+      </w:r>
+      <w:r>
+        <w:rPr>
+          <w:rFonts w:ascii="Consolas" w:eastAsia="Times New Roman" w:hAnsi="Consolas" w:cs="Times New Roman"/>
+          <w:color w:val="CE9178"/>
+          <w:sz w:val="21"/>
+          <w:szCs w:val="21"/>
+        </w:rPr>
+        <w:t>"</w:t>
+      </w:r>
+      <w:r>
+        <w:rPr>
+          <w:rFonts w:ascii="Consolas" w:eastAsia="Times New Roman" w:hAnsi="Consolas" w:cs="Times New Roman"/>
+          <w:color w:val="D7BA7D"/>
+          <w:sz w:val="21"/>
+          <w:szCs w:val="21"/>
+        </w:rPr>
+        <w:t>\n</w:t>
+      </w:r>
+      <w:r>
+        <w:rPr>
+          <w:rFonts w:ascii="Consolas" w:eastAsia="Times New Roman" w:hAnsi="Consolas" w:cs="Times New Roman"/>
+          <w:color w:val="CE9178"/>
+          <w:sz w:val="21"/>
+          <w:szCs w:val="21"/>
+        </w:rPr>
+        <w:t>"</w:t>
       </w:r>
       <w:r>
         <w:rPr>
@@ -8105,30 +8943,30 @@
       <w:r>
         <w:rPr>
           <w:rFonts w:ascii="Consolas" w:eastAsia="Times New Roman" w:hAnsi="Consolas" w:cs="Times New Roman"/>
-          <w:color w:val="569CD6"/>
-          <w:sz w:val="21"/>
-          <w:szCs w:val="21"/>
-        </w:rPr>
-        <w:t>float</w:t>
-      </w:r>
-      <w:proofErr w:type="spellEnd"/>
-      <w:r>
-        <w:rPr>
-          <w:rFonts w:ascii="Consolas" w:eastAsia="Times New Roman" w:hAnsi="Consolas" w:cs="Times New Roman"/>
-          <w:color w:val="CCCCCC"/>
-          <w:sz w:val="21"/>
-          <w:szCs w:val="21"/>
-        </w:rPr>
-        <w:t xml:space="preserve"> </w:t>
-      </w:r>
-      <w:r>
-        <w:rPr>
-          <w:rFonts w:ascii="Consolas" w:eastAsia="Times New Roman" w:hAnsi="Consolas" w:cs="Times New Roman"/>
-          <w:color w:val="9CDCFE"/>
-          <w:sz w:val="21"/>
-          <w:szCs w:val="21"/>
-        </w:rPr>
-        <w:t>suma1</w:t>
+          <w:color w:val="C586C0"/>
+          <w:sz w:val="21"/>
+          <w:szCs w:val="21"/>
+        </w:rPr>
+        <w:t>return</w:t>
+      </w:r>
+      <w:proofErr w:type="spellEnd"/>
+      <w:r>
+        <w:rPr>
+          <w:rFonts w:ascii="Consolas" w:eastAsia="Times New Roman" w:hAnsi="Consolas" w:cs="Times New Roman"/>
+          <w:color w:val="CCCCCC"/>
+          <w:sz w:val="21"/>
+          <w:szCs w:val="21"/>
+        </w:rPr>
+        <w:t xml:space="preserve"> </w:t>
+      </w:r>
+      <w:r>
+        <w:rPr>
+          <w:rFonts w:ascii="Consolas" w:eastAsia="Times New Roman" w:hAnsi="Consolas" w:cs="Times New Roman"/>
+          <w:color w:val="B5CEA8"/>
+          <w:sz w:val="21"/>
+          <w:szCs w:val="21"/>
+        </w:rPr>
+        <w:t>0</w:t>
       </w:r>
       <w:r>
         <w:rPr>
@@ -8158,487 +8996,7 @@
           <w:sz w:val="21"/>
           <w:szCs w:val="21"/>
         </w:rPr>
-        <w:t xml:space="preserve">    </w:t>
-      </w:r>
-      <w:r>
-        <w:rPr>
-          <w:rFonts w:ascii="Consolas" w:eastAsia="Times New Roman" w:hAnsi="Consolas" w:cs="Times New Roman"/>
-          <w:color w:val="9CDCFE"/>
-          <w:sz w:val="21"/>
-          <w:szCs w:val="21"/>
-        </w:rPr>
-        <w:t>suma1</w:t>
-      </w:r>
-      <w:r>
-        <w:rPr>
-          <w:rFonts w:ascii="Consolas" w:eastAsia="Times New Roman" w:hAnsi="Consolas" w:cs="Times New Roman"/>
-          <w:color w:val="CCCCCC"/>
-          <w:sz w:val="21"/>
-          <w:szCs w:val="21"/>
-        </w:rPr>
-        <w:t xml:space="preserve"> </w:t>
-      </w:r>
-      <w:r>
-        <w:rPr>
-          <w:rFonts w:ascii="Consolas" w:eastAsia="Times New Roman" w:hAnsi="Consolas" w:cs="Times New Roman"/>
-          <w:color w:val="D4D4D4"/>
-          <w:sz w:val="21"/>
-          <w:szCs w:val="21"/>
-        </w:rPr>
-        <w:t>=</w:t>
-      </w:r>
-      <w:r>
-        <w:rPr>
-          <w:rFonts w:ascii="Consolas" w:eastAsia="Times New Roman" w:hAnsi="Consolas" w:cs="Times New Roman"/>
-          <w:color w:val="CCCCCC"/>
-          <w:sz w:val="21"/>
-          <w:szCs w:val="21"/>
-        </w:rPr>
-        <w:t xml:space="preserve"> ((</w:t>
-      </w:r>
-      <w:proofErr w:type="spellStart"/>
-      <w:r>
-        <w:rPr>
-          <w:rFonts w:ascii="Consolas" w:eastAsia="Times New Roman" w:hAnsi="Consolas" w:cs="Times New Roman"/>
-          <w:color w:val="DCDCAA"/>
-          <w:sz w:val="21"/>
-          <w:szCs w:val="21"/>
-        </w:rPr>
-        <w:t>pow</w:t>
-      </w:r>
-      <w:proofErr w:type="spellEnd"/>
-      <w:r>
-        <w:rPr>
-          <w:rFonts w:ascii="Consolas" w:eastAsia="Times New Roman" w:hAnsi="Consolas" w:cs="Times New Roman"/>
-          <w:color w:val="CCCCCC"/>
-          <w:sz w:val="21"/>
-          <w:szCs w:val="21"/>
-        </w:rPr>
-        <w:t>(</w:t>
-      </w:r>
-      <w:proofErr w:type="spellStart"/>
-      <w:r>
-        <w:rPr>
-          <w:rFonts w:ascii="Consolas" w:eastAsia="Times New Roman" w:hAnsi="Consolas" w:cs="Times New Roman"/>
-          <w:color w:val="9CDCFE"/>
-          <w:sz w:val="21"/>
-          <w:szCs w:val="21"/>
-        </w:rPr>
-        <w:t>a</w:t>
-      </w:r>
-      <w:r>
-        <w:rPr>
-          <w:rFonts w:ascii="Consolas" w:eastAsia="Times New Roman" w:hAnsi="Consolas" w:cs="Times New Roman"/>
-          <w:color w:val="D4D4D4"/>
-          <w:sz w:val="21"/>
-          <w:szCs w:val="21"/>
-        </w:rPr>
-        <w:t>+</w:t>
-      </w:r>
-      <w:r>
-        <w:rPr>
-          <w:rFonts w:ascii="Consolas" w:eastAsia="Times New Roman" w:hAnsi="Consolas" w:cs="Times New Roman"/>
-          <w:color w:val="9CDCFE"/>
-          <w:sz w:val="21"/>
-          <w:szCs w:val="21"/>
-        </w:rPr>
-        <w:t>b</w:t>
-      </w:r>
-      <w:proofErr w:type="spellEnd"/>
-      <w:r>
-        <w:rPr>
-          <w:rFonts w:ascii="Consolas" w:eastAsia="Times New Roman" w:hAnsi="Consolas" w:cs="Times New Roman"/>
-          <w:color w:val="CCCCCC"/>
-          <w:sz w:val="21"/>
-          <w:szCs w:val="21"/>
-        </w:rPr>
-        <w:t xml:space="preserve">, </w:t>
-      </w:r>
-      <w:r>
-        <w:rPr>
-          <w:rFonts w:ascii="Consolas" w:eastAsia="Times New Roman" w:hAnsi="Consolas" w:cs="Times New Roman"/>
-          <w:color w:val="B5CEA8"/>
-          <w:sz w:val="21"/>
-          <w:szCs w:val="21"/>
-        </w:rPr>
-        <w:t>3</w:t>
-      </w:r>
-      <w:r>
-        <w:rPr>
-          <w:rFonts w:ascii="Consolas" w:eastAsia="Times New Roman" w:hAnsi="Consolas" w:cs="Times New Roman"/>
-          <w:color w:val="CCCCCC"/>
-          <w:sz w:val="21"/>
-          <w:szCs w:val="21"/>
-        </w:rPr>
-        <w:t>)</w:t>
-      </w:r>
-      <w:r>
-        <w:rPr>
-          <w:rFonts w:ascii="Consolas" w:eastAsia="Times New Roman" w:hAnsi="Consolas" w:cs="Times New Roman"/>
-          <w:color w:val="D4D4D4"/>
-          <w:sz w:val="21"/>
-          <w:szCs w:val="21"/>
-        </w:rPr>
-        <w:t>-</w:t>
-      </w:r>
-      <w:r>
-        <w:rPr>
-          <w:rFonts w:ascii="Consolas" w:eastAsia="Times New Roman" w:hAnsi="Consolas" w:cs="Times New Roman"/>
-          <w:color w:val="CCCCCC"/>
-          <w:sz w:val="21"/>
-          <w:szCs w:val="21"/>
-        </w:rPr>
-        <w:t xml:space="preserve"> </w:t>
-      </w:r>
-      <w:proofErr w:type="spellStart"/>
-      <w:r>
-        <w:rPr>
-          <w:rFonts w:ascii="Consolas" w:eastAsia="Times New Roman" w:hAnsi="Consolas" w:cs="Times New Roman"/>
-          <w:color w:val="DCDCAA"/>
-          <w:sz w:val="21"/>
-          <w:szCs w:val="21"/>
-        </w:rPr>
-        <w:t>pow</w:t>
-      </w:r>
-      <w:proofErr w:type="spellEnd"/>
-      <w:r>
-        <w:rPr>
-          <w:rFonts w:ascii="Consolas" w:eastAsia="Times New Roman" w:hAnsi="Consolas" w:cs="Times New Roman"/>
-          <w:color w:val="CCCCCC"/>
-          <w:sz w:val="21"/>
-          <w:szCs w:val="21"/>
-        </w:rPr>
-        <w:t xml:space="preserve"> (</w:t>
-      </w:r>
-      <w:r>
-        <w:rPr>
-          <w:rFonts w:ascii="Consolas" w:eastAsia="Times New Roman" w:hAnsi="Consolas" w:cs="Times New Roman"/>
-          <w:color w:val="9CDCFE"/>
-          <w:sz w:val="21"/>
-          <w:szCs w:val="21"/>
-        </w:rPr>
-        <w:t>a</w:t>
-      </w:r>
-      <w:r>
-        <w:rPr>
-          <w:rFonts w:ascii="Consolas" w:eastAsia="Times New Roman" w:hAnsi="Consolas" w:cs="Times New Roman"/>
-          <w:color w:val="CCCCCC"/>
-          <w:sz w:val="21"/>
-          <w:szCs w:val="21"/>
-        </w:rPr>
-        <w:t xml:space="preserve">, </w:t>
-      </w:r>
-      <w:r>
-        <w:rPr>
-          <w:rFonts w:ascii="Consolas" w:eastAsia="Times New Roman" w:hAnsi="Consolas" w:cs="Times New Roman"/>
-          <w:color w:val="B5CEA8"/>
-          <w:sz w:val="21"/>
-          <w:szCs w:val="21"/>
-        </w:rPr>
-        <w:t>3</w:t>
-      </w:r>
-      <w:r>
-        <w:rPr>
-          <w:rFonts w:ascii="Consolas" w:eastAsia="Times New Roman" w:hAnsi="Consolas" w:cs="Times New Roman"/>
-          <w:color w:val="CCCCCC"/>
-          <w:sz w:val="21"/>
-          <w:szCs w:val="21"/>
-        </w:rPr>
-        <w:t>))</w:t>
-      </w:r>
-      <w:r>
-        <w:rPr>
-          <w:rFonts w:ascii="Consolas" w:eastAsia="Times New Roman" w:hAnsi="Consolas" w:cs="Times New Roman"/>
-          <w:color w:val="D4D4D4"/>
-          <w:sz w:val="21"/>
-          <w:szCs w:val="21"/>
-        </w:rPr>
-        <w:t>/</w:t>
-      </w:r>
-      <w:r>
-        <w:rPr>
-          <w:rFonts w:ascii="Consolas" w:eastAsia="Times New Roman" w:hAnsi="Consolas" w:cs="Times New Roman"/>
-          <w:color w:val="CCCCCC"/>
-          <w:sz w:val="21"/>
-          <w:szCs w:val="21"/>
-        </w:rPr>
-        <w:t>(</w:t>
-      </w:r>
-      <w:r>
-        <w:rPr>
-          <w:rFonts w:ascii="Consolas" w:eastAsia="Times New Roman" w:hAnsi="Consolas" w:cs="Times New Roman"/>
-          <w:color w:val="B5CEA8"/>
-          <w:sz w:val="21"/>
-          <w:szCs w:val="21"/>
-        </w:rPr>
-        <w:t>3</w:t>
-      </w:r>
-      <w:r>
-        <w:rPr>
-          <w:rFonts w:ascii="Consolas" w:eastAsia="Times New Roman" w:hAnsi="Consolas" w:cs="Times New Roman"/>
-          <w:color w:val="D4D4D4"/>
-          <w:sz w:val="21"/>
-          <w:szCs w:val="21"/>
-        </w:rPr>
-        <w:t>*</w:t>
-      </w:r>
-      <w:r>
-        <w:rPr>
-          <w:rFonts w:ascii="Consolas" w:eastAsia="Times New Roman" w:hAnsi="Consolas" w:cs="Times New Roman"/>
-          <w:color w:val="9CDCFE"/>
-          <w:sz w:val="21"/>
-          <w:szCs w:val="21"/>
-        </w:rPr>
-        <w:t>a</w:t>
-      </w:r>
-      <w:r>
-        <w:rPr>
-          <w:rFonts w:ascii="Consolas" w:eastAsia="Times New Roman" w:hAnsi="Consolas" w:cs="Times New Roman"/>
-          <w:color w:val="D4D4D4"/>
-          <w:sz w:val="21"/>
-          <w:szCs w:val="21"/>
-        </w:rPr>
-        <w:t>*</w:t>
-      </w:r>
-      <w:proofErr w:type="spellStart"/>
-      <w:r>
-        <w:rPr>
-          <w:rFonts w:ascii="Consolas" w:eastAsia="Times New Roman" w:hAnsi="Consolas" w:cs="Times New Roman"/>
-          <w:color w:val="DCDCAA"/>
-          <w:sz w:val="21"/>
-          <w:szCs w:val="21"/>
-        </w:rPr>
-        <w:t>pow</w:t>
-      </w:r>
-      <w:proofErr w:type="spellEnd"/>
-      <w:r>
-        <w:rPr>
-          <w:rFonts w:ascii="Consolas" w:eastAsia="Times New Roman" w:hAnsi="Consolas" w:cs="Times New Roman"/>
-          <w:color w:val="CCCCCC"/>
-          <w:sz w:val="21"/>
-          <w:szCs w:val="21"/>
-        </w:rPr>
-        <w:t>(</w:t>
-      </w:r>
-      <w:r>
-        <w:rPr>
-          <w:rFonts w:ascii="Consolas" w:eastAsia="Times New Roman" w:hAnsi="Consolas" w:cs="Times New Roman"/>
-          <w:color w:val="9CDCFE"/>
-          <w:sz w:val="21"/>
-          <w:szCs w:val="21"/>
-        </w:rPr>
-        <w:t>b</w:t>
-      </w:r>
-      <w:r>
-        <w:rPr>
-          <w:rFonts w:ascii="Consolas" w:eastAsia="Times New Roman" w:hAnsi="Consolas" w:cs="Times New Roman"/>
-          <w:color w:val="CCCCCC"/>
-          <w:sz w:val="21"/>
-          <w:szCs w:val="21"/>
-        </w:rPr>
-        <w:t>,</w:t>
-      </w:r>
-      <w:r>
-        <w:rPr>
-          <w:rFonts w:ascii="Consolas" w:eastAsia="Times New Roman" w:hAnsi="Consolas" w:cs="Times New Roman"/>
-          <w:color w:val="B5CEA8"/>
-          <w:sz w:val="21"/>
-          <w:szCs w:val="21"/>
-        </w:rPr>
-        <w:t>2</w:t>
-      </w:r>
-      <w:r>
-        <w:rPr>
-          <w:rFonts w:ascii="Consolas" w:eastAsia="Times New Roman" w:hAnsi="Consolas" w:cs="Times New Roman"/>
-          <w:color w:val="CCCCCC"/>
-          <w:sz w:val="21"/>
-          <w:szCs w:val="21"/>
-        </w:rPr>
-        <w:t>)</w:t>
-      </w:r>
-      <w:r>
-        <w:rPr>
-          <w:rFonts w:ascii="Consolas" w:eastAsia="Times New Roman" w:hAnsi="Consolas" w:cs="Times New Roman"/>
-          <w:color w:val="D4D4D4"/>
-          <w:sz w:val="21"/>
-          <w:szCs w:val="21"/>
-        </w:rPr>
-        <w:t>+</w:t>
-      </w:r>
-      <w:proofErr w:type="spellStart"/>
-      <w:r>
-        <w:rPr>
-          <w:rFonts w:ascii="Consolas" w:eastAsia="Times New Roman" w:hAnsi="Consolas" w:cs="Times New Roman"/>
-          <w:color w:val="DCDCAA"/>
-          <w:sz w:val="21"/>
-          <w:szCs w:val="21"/>
-        </w:rPr>
-        <w:t>pow</w:t>
-      </w:r>
-      <w:proofErr w:type="spellEnd"/>
-      <w:r>
-        <w:rPr>
-          <w:rFonts w:ascii="Consolas" w:eastAsia="Times New Roman" w:hAnsi="Consolas" w:cs="Times New Roman"/>
-          <w:color w:val="CCCCCC"/>
-          <w:sz w:val="21"/>
-          <w:szCs w:val="21"/>
-        </w:rPr>
-        <w:t>(</w:t>
-      </w:r>
-      <w:r>
-        <w:rPr>
-          <w:rFonts w:ascii="Consolas" w:eastAsia="Times New Roman" w:hAnsi="Consolas" w:cs="Times New Roman"/>
-          <w:color w:val="9CDCFE"/>
-          <w:sz w:val="21"/>
-          <w:szCs w:val="21"/>
-        </w:rPr>
-        <w:t>b</w:t>
-      </w:r>
-      <w:r>
-        <w:rPr>
-          <w:rFonts w:ascii="Consolas" w:eastAsia="Times New Roman" w:hAnsi="Consolas" w:cs="Times New Roman"/>
-          <w:color w:val="CCCCCC"/>
-          <w:sz w:val="21"/>
-          <w:szCs w:val="21"/>
-        </w:rPr>
-        <w:t xml:space="preserve">, </w:t>
-      </w:r>
-      <w:r>
-        <w:rPr>
-          <w:rFonts w:ascii="Consolas" w:eastAsia="Times New Roman" w:hAnsi="Consolas" w:cs="Times New Roman"/>
-          <w:color w:val="B5CEA8"/>
-          <w:sz w:val="21"/>
-          <w:szCs w:val="21"/>
-        </w:rPr>
-        <w:t>3</w:t>
-      </w:r>
-      <w:r>
-        <w:rPr>
-          <w:rFonts w:ascii="Consolas" w:eastAsia="Times New Roman" w:hAnsi="Consolas" w:cs="Times New Roman"/>
-          <w:color w:val="CCCCCC"/>
-          <w:sz w:val="21"/>
-          <w:szCs w:val="21"/>
-        </w:rPr>
-        <w:t>)</w:t>
-      </w:r>
-      <w:r>
-        <w:rPr>
-          <w:rFonts w:ascii="Consolas" w:eastAsia="Times New Roman" w:hAnsi="Consolas" w:cs="Times New Roman"/>
-          <w:color w:val="D4D4D4"/>
-          <w:sz w:val="21"/>
-          <w:szCs w:val="21"/>
-        </w:rPr>
-        <w:t>+</w:t>
-      </w:r>
-      <w:r>
-        <w:rPr>
-          <w:rFonts w:ascii="Consolas" w:eastAsia="Times New Roman" w:hAnsi="Consolas" w:cs="Times New Roman"/>
-          <w:color w:val="B5CEA8"/>
-          <w:sz w:val="21"/>
-          <w:szCs w:val="21"/>
-        </w:rPr>
-        <w:t>3</w:t>
-      </w:r>
-      <w:r>
-        <w:rPr>
-          <w:rFonts w:ascii="Consolas" w:eastAsia="Times New Roman" w:hAnsi="Consolas" w:cs="Times New Roman"/>
-          <w:color w:val="D4D4D4"/>
-          <w:sz w:val="21"/>
-          <w:szCs w:val="21"/>
-        </w:rPr>
-        <w:t>*</w:t>
-      </w:r>
-      <w:r>
-        <w:rPr>
-          <w:rFonts w:ascii="Consolas" w:eastAsia="Times New Roman" w:hAnsi="Consolas" w:cs="Times New Roman"/>
-          <w:color w:val="CCCCCC"/>
-          <w:sz w:val="21"/>
-          <w:szCs w:val="21"/>
-        </w:rPr>
-        <w:t xml:space="preserve"> </w:t>
-      </w:r>
-      <w:proofErr w:type="spellStart"/>
-      <w:r>
-        <w:rPr>
-          <w:rFonts w:ascii="Consolas" w:eastAsia="Times New Roman" w:hAnsi="Consolas" w:cs="Times New Roman"/>
-          <w:color w:val="DCDCAA"/>
-          <w:sz w:val="21"/>
-          <w:szCs w:val="21"/>
-        </w:rPr>
-        <w:t>pow</w:t>
-      </w:r>
-      <w:proofErr w:type="spellEnd"/>
-      <w:r>
-        <w:rPr>
-          <w:rFonts w:ascii="Consolas" w:eastAsia="Times New Roman" w:hAnsi="Consolas" w:cs="Times New Roman"/>
-          <w:color w:val="CCCCCC"/>
-          <w:sz w:val="21"/>
-          <w:szCs w:val="21"/>
-        </w:rPr>
-        <w:t>(</w:t>
-      </w:r>
-      <w:r>
-        <w:rPr>
-          <w:rFonts w:ascii="Consolas" w:eastAsia="Times New Roman" w:hAnsi="Consolas" w:cs="Times New Roman"/>
-          <w:color w:val="9CDCFE"/>
-          <w:sz w:val="21"/>
-          <w:szCs w:val="21"/>
-        </w:rPr>
-        <w:t>a</w:t>
-      </w:r>
-      <w:r>
-        <w:rPr>
-          <w:rFonts w:ascii="Consolas" w:eastAsia="Times New Roman" w:hAnsi="Consolas" w:cs="Times New Roman"/>
-          <w:color w:val="CCCCCC"/>
-          <w:sz w:val="21"/>
-          <w:szCs w:val="21"/>
-        </w:rPr>
-        <w:t>,</w:t>
-      </w:r>
-      <w:r>
-        <w:rPr>
-          <w:rFonts w:ascii="Consolas" w:eastAsia="Times New Roman" w:hAnsi="Consolas" w:cs="Times New Roman"/>
-          <w:color w:val="B5CEA8"/>
-          <w:sz w:val="21"/>
-          <w:szCs w:val="21"/>
-        </w:rPr>
-        <w:t>2</w:t>
-      </w:r>
-      <w:r>
-        <w:rPr>
-          <w:rFonts w:ascii="Consolas" w:eastAsia="Times New Roman" w:hAnsi="Consolas" w:cs="Times New Roman"/>
-          <w:color w:val="CCCCCC"/>
-          <w:sz w:val="21"/>
-          <w:szCs w:val="21"/>
-        </w:rPr>
-        <w:t xml:space="preserve">) </w:t>
-      </w:r>
-      <w:r>
-        <w:rPr>
-          <w:rFonts w:ascii="Consolas" w:eastAsia="Times New Roman" w:hAnsi="Consolas" w:cs="Times New Roman"/>
-          <w:color w:val="D4D4D4"/>
-          <w:sz w:val="21"/>
-          <w:szCs w:val="21"/>
-        </w:rPr>
-        <w:t>*</w:t>
-      </w:r>
-      <w:r>
-        <w:rPr>
-          <w:rFonts w:ascii="Consolas" w:eastAsia="Times New Roman" w:hAnsi="Consolas" w:cs="Times New Roman"/>
-          <w:color w:val="9CDCFE"/>
-          <w:sz w:val="21"/>
-          <w:szCs w:val="21"/>
-        </w:rPr>
-        <w:t>b</w:t>
-      </w:r>
-      <w:r>
-        <w:rPr>
-          <w:rFonts w:ascii="Consolas" w:eastAsia="Times New Roman" w:hAnsi="Consolas" w:cs="Times New Roman"/>
-          <w:color w:val="CCCCCC"/>
-          <w:sz w:val="21"/>
-          <w:szCs w:val="21"/>
-        </w:rPr>
-        <w:t xml:space="preserve">  ));</w:t>
+        <w:t>}</w:t>
       </w:r>
     </w:p>
     <w:p>
@@ -8652,314 +9010,6 @@
           <w:szCs w:val="21"/>
         </w:rPr>
       </w:pPr>
-      <w:r>
-        <w:rPr>
-          <w:rFonts w:ascii="Consolas" w:eastAsia="Times New Roman" w:hAnsi="Consolas" w:cs="Times New Roman"/>
-          <w:color w:val="CCCCCC"/>
-          <w:sz w:val="21"/>
-          <w:szCs w:val="21"/>
-        </w:rPr>
-        <w:t xml:space="preserve">    </w:t>
-      </w:r>
-      <w:proofErr w:type="spellStart"/>
-      <w:r>
-        <w:rPr>
-          <w:rFonts w:ascii="Consolas" w:eastAsia="Times New Roman" w:hAnsi="Consolas" w:cs="Times New Roman"/>
-          <w:color w:val="4EC9B0"/>
-          <w:sz w:val="21"/>
-          <w:szCs w:val="21"/>
-        </w:rPr>
-        <w:t>std</w:t>
-      </w:r>
-      <w:proofErr w:type="spellEnd"/>
-      <w:r>
-        <w:rPr>
-          <w:rFonts w:ascii="Consolas" w:eastAsia="Times New Roman" w:hAnsi="Consolas" w:cs="Times New Roman"/>
-          <w:color w:val="CCCCCC"/>
-          <w:sz w:val="21"/>
-          <w:szCs w:val="21"/>
-        </w:rPr>
-        <w:t>::</w:t>
-      </w:r>
-      <w:proofErr w:type="spellStart"/>
-      <w:r>
-        <w:rPr>
-          <w:rFonts w:ascii="Consolas" w:eastAsia="Times New Roman" w:hAnsi="Consolas" w:cs="Times New Roman"/>
-          <w:color w:val="9CDCFE"/>
-          <w:sz w:val="21"/>
-          <w:szCs w:val="21"/>
-        </w:rPr>
-        <w:t>cout</w:t>
-      </w:r>
-      <w:proofErr w:type="spellEnd"/>
-      <w:r>
-        <w:rPr>
-          <w:rFonts w:ascii="Consolas" w:eastAsia="Times New Roman" w:hAnsi="Consolas" w:cs="Times New Roman"/>
-          <w:color w:val="CCCCCC"/>
-          <w:sz w:val="21"/>
-          <w:szCs w:val="21"/>
-        </w:rPr>
-        <w:t xml:space="preserve"> </w:t>
-      </w:r>
-      <w:r>
-        <w:rPr>
-          <w:rFonts w:ascii="Consolas" w:eastAsia="Times New Roman" w:hAnsi="Consolas" w:cs="Times New Roman"/>
-          <w:color w:val="DCDCAA"/>
-          <w:sz w:val="21"/>
-          <w:szCs w:val="21"/>
-        </w:rPr>
-        <w:t>&lt;&lt;</w:t>
-      </w:r>
-      <w:r>
-        <w:rPr>
-          <w:rFonts w:ascii="Consolas" w:eastAsia="Times New Roman" w:hAnsi="Consolas" w:cs="Times New Roman"/>
-          <w:color w:val="CCCCCC"/>
-          <w:sz w:val="21"/>
-          <w:szCs w:val="21"/>
-        </w:rPr>
-        <w:t xml:space="preserve"> </w:t>
-      </w:r>
-      <w:r>
-        <w:rPr>
-          <w:rFonts w:ascii="Consolas" w:eastAsia="Times New Roman" w:hAnsi="Consolas" w:cs="Times New Roman"/>
-          <w:color w:val="CE9178"/>
-          <w:sz w:val="21"/>
-          <w:szCs w:val="21"/>
-        </w:rPr>
-        <w:t>"</w:t>
-      </w:r>
-      <w:proofErr w:type="spellStart"/>
-      <w:r>
-        <w:rPr>
-          <w:rFonts w:ascii="Consolas" w:eastAsia="Times New Roman" w:hAnsi="Consolas" w:cs="Times New Roman"/>
-          <w:color w:val="CE9178"/>
-          <w:sz w:val="21"/>
-          <w:szCs w:val="21"/>
-        </w:rPr>
-        <w:t>Pruklad</w:t>
-      </w:r>
-      <w:proofErr w:type="spellEnd"/>
-      <w:r>
-        <w:rPr>
-          <w:rFonts w:ascii="Consolas" w:eastAsia="Times New Roman" w:hAnsi="Consolas" w:cs="Times New Roman"/>
-          <w:color w:val="CE9178"/>
-          <w:sz w:val="21"/>
-          <w:szCs w:val="21"/>
-        </w:rPr>
-        <w:t xml:space="preserve"> = "</w:t>
-      </w:r>
-      <w:r>
-        <w:rPr>
-          <w:rFonts w:ascii="Consolas" w:eastAsia="Times New Roman" w:hAnsi="Consolas" w:cs="Times New Roman"/>
-          <w:color w:val="CCCCCC"/>
-          <w:sz w:val="21"/>
-          <w:szCs w:val="21"/>
-        </w:rPr>
-        <w:t xml:space="preserve"> </w:t>
-      </w:r>
-      <w:r>
-        <w:rPr>
-          <w:rFonts w:ascii="Consolas" w:eastAsia="Times New Roman" w:hAnsi="Consolas" w:cs="Times New Roman"/>
-          <w:color w:val="DCDCAA"/>
-          <w:sz w:val="21"/>
-          <w:szCs w:val="21"/>
-        </w:rPr>
-        <w:t>&lt;&lt;</w:t>
-      </w:r>
-      <w:r>
-        <w:rPr>
-          <w:rFonts w:ascii="Consolas" w:eastAsia="Times New Roman" w:hAnsi="Consolas" w:cs="Times New Roman"/>
-          <w:color w:val="CCCCCC"/>
-          <w:sz w:val="21"/>
-          <w:szCs w:val="21"/>
-        </w:rPr>
-        <w:t xml:space="preserve"> </w:t>
-      </w:r>
-      <w:r>
-        <w:rPr>
-          <w:rFonts w:ascii="Consolas" w:eastAsia="Times New Roman" w:hAnsi="Consolas" w:cs="Times New Roman"/>
-          <w:color w:val="9CDCFE"/>
-          <w:sz w:val="21"/>
-          <w:szCs w:val="21"/>
-        </w:rPr>
-        <w:t>suma1</w:t>
-      </w:r>
-      <w:r>
-        <w:rPr>
-          <w:rFonts w:ascii="Consolas" w:eastAsia="Times New Roman" w:hAnsi="Consolas" w:cs="Times New Roman"/>
-          <w:color w:val="CCCCCC"/>
-          <w:sz w:val="21"/>
-          <w:szCs w:val="21"/>
-        </w:rPr>
-        <w:t xml:space="preserve"> </w:t>
-      </w:r>
-      <w:r>
-        <w:rPr>
-          <w:rFonts w:ascii="Consolas" w:eastAsia="Times New Roman" w:hAnsi="Consolas" w:cs="Times New Roman"/>
-          <w:color w:val="DCDCAA"/>
-          <w:sz w:val="21"/>
-          <w:szCs w:val="21"/>
-        </w:rPr>
-        <w:t>&lt;&lt;</w:t>
-      </w:r>
-      <w:r>
-        <w:rPr>
-          <w:rFonts w:ascii="Consolas" w:eastAsia="Times New Roman" w:hAnsi="Consolas" w:cs="Times New Roman"/>
-          <w:color w:val="CCCCCC"/>
-          <w:sz w:val="21"/>
-          <w:szCs w:val="21"/>
-        </w:rPr>
-        <w:t xml:space="preserve"> </w:t>
-      </w:r>
-      <w:r>
-        <w:rPr>
-          <w:rFonts w:ascii="Consolas" w:eastAsia="Times New Roman" w:hAnsi="Consolas" w:cs="Times New Roman"/>
-          <w:color w:val="CE9178"/>
-          <w:sz w:val="21"/>
-          <w:szCs w:val="21"/>
-        </w:rPr>
-        <w:t>"</w:t>
-      </w:r>
-      <w:r>
-        <w:rPr>
-          <w:rFonts w:ascii="Consolas" w:eastAsia="Times New Roman" w:hAnsi="Consolas" w:cs="Times New Roman"/>
-          <w:color w:val="D7BA7D"/>
-          <w:sz w:val="21"/>
-          <w:szCs w:val="21"/>
-        </w:rPr>
-        <w:t>\n</w:t>
-      </w:r>
-      <w:r>
-        <w:rPr>
-          <w:rFonts w:ascii="Consolas" w:eastAsia="Times New Roman" w:hAnsi="Consolas" w:cs="Times New Roman"/>
-          <w:color w:val="CE9178"/>
-          <w:sz w:val="21"/>
-          <w:szCs w:val="21"/>
-        </w:rPr>
-        <w:t>"</w:t>
-      </w:r>
-      <w:r>
-        <w:rPr>
-          <w:rFonts w:ascii="Consolas" w:eastAsia="Times New Roman" w:hAnsi="Consolas" w:cs="Times New Roman"/>
-          <w:color w:val="CCCCCC"/>
-          <w:sz w:val="21"/>
-          <w:szCs w:val="21"/>
-        </w:rPr>
-        <w:t>;</w:t>
-      </w:r>
-    </w:p>
-    <w:p>
-      <w:pPr>
-        <w:shd w:val="clear" w:color="auto" w:fill="1F1F1F"/>
-        <w:spacing w:after="0" w:line="285" w:lineRule="atLeast"/>
-        <w:rPr>
-          <w:rFonts w:ascii="Consolas" w:eastAsia="Times New Roman" w:hAnsi="Consolas" w:cs="Times New Roman"/>
-          <w:color w:val="CCCCCC"/>
-          <w:sz w:val="21"/>
-          <w:szCs w:val="21"/>
-        </w:rPr>
-      </w:pPr>
-      <w:r>
-        <w:rPr>
-          <w:rFonts w:ascii="Consolas" w:eastAsia="Times New Roman" w:hAnsi="Consolas" w:cs="Times New Roman"/>
-          <w:color w:val="CCCCCC"/>
-          <w:sz w:val="21"/>
-          <w:szCs w:val="21"/>
-        </w:rPr>
-        <w:t xml:space="preserve">    </w:t>
-      </w:r>
-      <w:proofErr w:type="spellStart"/>
-      <w:r>
-        <w:rPr>
-          <w:rFonts w:ascii="Consolas" w:eastAsia="Times New Roman" w:hAnsi="Consolas" w:cs="Times New Roman"/>
-          <w:color w:val="C586C0"/>
-          <w:sz w:val="21"/>
-          <w:szCs w:val="21"/>
-        </w:rPr>
-        <w:t>return</w:t>
-      </w:r>
-      <w:proofErr w:type="spellEnd"/>
-      <w:r>
-        <w:rPr>
-          <w:rFonts w:ascii="Consolas" w:eastAsia="Times New Roman" w:hAnsi="Consolas" w:cs="Times New Roman"/>
-          <w:color w:val="CCCCCC"/>
-          <w:sz w:val="21"/>
-          <w:szCs w:val="21"/>
-        </w:rPr>
-        <w:t xml:space="preserve"> </w:t>
-      </w:r>
-      <w:r>
-        <w:rPr>
-          <w:rFonts w:ascii="Consolas" w:eastAsia="Times New Roman" w:hAnsi="Consolas" w:cs="Times New Roman"/>
-          <w:color w:val="B5CEA8"/>
-          <w:sz w:val="21"/>
-          <w:szCs w:val="21"/>
-        </w:rPr>
-        <w:t>0</w:t>
-      </w:r>
-      <w:r>
-        <w:rPr>
-          <w:rFonts w:ascii="Consolas" w:eastAsia="Times New Roman" w:hAnsi="Consolas" w:cs="Times New Roman"/>
-          <w:color w:val="CCCCCC"/>
-          <w:sz w:val="21"/>
-          <w:szCs w:val="21"/>
-        </w:rPr>
-        <w:t>;</w:t>
-      </w:r>
-    </w:p>
-    <w:p>
-      <w:pPr>
-        <w:shd w:val="clear" w:color="auto" w:fill="1F1F1F"/>
-        <w:spacing w:after="0" w:line="285" w:lineRule="atLeast"/>
-        <w:rPr>
-          <w:rFonts w:ascii="Consolas" w:eastAsia="Times New Roman" w:hAnsi="Consolas" w:cs="Times New Roman"/>
-          <w:color w:val="CCCCCC"/>
-          <w:sz w:val="21"/>
-          <w:szCs w:val="21"/>
-        </w:rPr>
-      </w:pPr>
-      <w:r>
-        <w:rPr>
-          <w:rFonts w:ascii="Consolas" w:eastAsia="Times New Roman" w:hAnsi="Consolas" w:cs="Times New Roman"/>
-          <w:color w:val="CCCCCC"/>
-          <w:sz w:val="21"/>
-          <w:szCs w:val="21"/>
-        </w:rPr>
-        <w:t>}</w:t>
-      </w:r>
-    </w:p>
-    <w:p>
-      <w:pPr>
-        <w:shd w:val="clear" w:color="auto" w:fill="1F1F1F"/>
-        <w:spacing w:after="0" w:line="285" w:lineRule="atLeast"/>
-        <w:rPr>
-          <w:rFonts w:ascii="Consolas" w:eastAsia="Times New Roman" w:hAnsi="Consolas" w:cs="Times New Roman"/>
-          <w:color w:val="CCCCCC"/>
-          <w:sz w:val="21"/>
-          <w:szCs w:val="21"/>
-        </w:rPr>
-      </w:pPr>
-    </w:p>
-    <w:p>
-      <w:pPr>
-        <w:shd w:val="clear" w:color="auto" w:fill="1F1F1F"/>
-        <w:spacing w:after="0" w:line="285" w:lineRule="atLeast"/>
-        <w:rPr>
-          <w:rFonts w:ascii="Consolas" w:eastAsia="Times New Roman" w:hAnsi="Consolas" w:cs="Times New Roman"/>
-          <w:color w:val="CCCCCC"/>
-          <w:sz w:val="21"/>
-          <w:szCs w:val="21"/>
-        </w:rPr>
-      </w:pPr>
-      <w:r>
-        <w:rPr>
-          <w:rFonts w:ascii="Consolas" w:eastAsia="Times New Roman" w:hAnsi="Consolas" w:cs="Times New Roman"/>
-          <w:color w:val="CCCCCC"/>
-          <w:sz w:val="21"/>
-          <w:szCs w:val="21"/>
-        </w:rPr>
-        <w:t>Блок 3</w:t>
-      </w:r>
     </w:p>
     <w:p>
       <w:pPr>
@@ -11964,7 +12014,6 @@
           <w:sz w:val="21"/>
           <w:szCs w:val="21"/>
         </w:rPr>
-        <w:lastRenderedPageBreak/>
         <w:t>        {</w:t>
       </w:r>
     </w:p>
@@ -12183,6 +12232,7 @@
           <w:sz w:val="21"/>
           <w:szCs w:val="21"/>
         </w:rPr>
+        <w:lastRenderedPageBreak/>
         <w:t>        }</w:t>
       </w:r>
     </w:p>
@@ -15684,7 +15734,6 @@
           <w:sz w:val="21"/>
           <w:szCs w:val="21"/>
         </w:rPr>
-        <w:lastRenderedPageBreak/>
         <w:t xml:space="preserve">            </w:t>
       </w:r>
       <w:proofErr w:type="spellStart"/>
@@ -15988,6 +16037,7 @@
           <w:sz w:val="21"/>
           <w:szCs w:val="21"/>
         </w:rPr>
+        <w:lastRenderedPageBreak/>
         <w:t>            }</w:t>
       </w:r>
     </w:p>
@@ -18304,7 +18354,6 @@
           <w:sz w:val="21"/>
           <w:szCs w:val="21"/>
         </w:rPr>
-        <w:lastRenderedPageBreak/>
         <w:t>{</w:t>
       </w:r>
     </w:p>
@@ -19583,6 +19632,7 @@
         </w:rPr>
         <w:t xml:space="preserve"> </w:t>
       </w:r>
+      <w:proofErr w:type="spellStart"/>
       <w:r>
         <w:rPr>
           <w:rFonts w:ascii="Times New Roman" w:eastAsia="Times New Roman" w:hAnsi="Times New Roman" w:cs="Times New Roman"/>
@@ -19590,7 +19640,26 @@
           <w:szCs w:val="24"/>
           <w:lang w:val="en-US"/>
         </w:rPr>
-        <w:t xml:space="preserve">VNS1 </w:t>
+        <w:t>vns</w:t>
+      </w:r>
+      <w:proofErr w:type="spellEnd"/>
+      <w:r>
+        <w:rPr>
+          <w:rFonts w:ascii="Times New Roman" w:eastAsia="Times New Roman" w:hAnsi="Times New Roman" w:cs="Times New Roman"/>
+          <w:sz w:val="24"/>
+          <w:szCs w:val="24"/>
+          <w:lang w:val="en-US"/>
+        </w:rPr>
+        <w:t xml:space="preserve"> lab</w:t>
+      </w:r>
+      <w:r>
+        <w:rPr>
+          <w:rFonts w:ascii="Times New Roman" w:eastAsia="Times New Roman" w:hAnsi="Times New Roman" w:cs="Times New Roman"/>
+          <w:sz w:val="24"/>
+          <w:szCs w:val="24"/>
+          <w:lang w:val="en-US"/>
+        </w:rPr>
+        <w:t xml:space="preserve">1 </w:t>
       </w:r>
     </w:p>
     <w:p>
@@ -20975,27 +21044,14 @@
       <w:r>
         <w:t xml:space="preserve">Рисунок </w:t>
       </w:r>
-      <w:r>
-        <w:fldChar w:fldCharType="begin"/>
-      </w:r>
-      <w:r>
-        <w:instrText xml:space="preserve"> SEQ Рисунок \* ARABIC </w:instrText>
-      </w:r>
-      <w:r>
-        <w:fldChar w:fldCharType="separate"/>
-      </w:r>
-      <w:r>
-        <w:rPr>
-          <w:noProof/>
-        </w:rPr>
-        <w:t>7</w:t>
-      </w:r>
-      <w:r>
-        <w:rPr>
-          <w:noProof/>
-        </w:rPr>
-        <w:fldChar w:fldCharType="end"/>
-      </w:r>
+      <w:fldSimple w:instr=" SEQ Рисунок \* ARABIC ">
+        <w:r>
+          <w:rPr>
+            <w:noProof/>
+          </w:rPr>
+          <w:t>7</w:t>
+        </w:r>
+      </w:fldSimple>
       <w:r>
         <w:rPr>
           <w:lang w:val="en-US"/>
@@ -21503,7 +21559,6 @@
           <w:sz w:val="24"/>
           <w:szCs w:val="24"/>
         </w:rPr>
-        <w:lastRenderedPageBreak/>
         <w:t>20 хвилин</w:t>
       </w:r>
     </w:p>
@@ -21614,6 +21669,7 @@
           <w:sz w:val="20"/>
           <w:szCs w:val="20"/>
         </w:rPr>
+        <w:lastRenderedPageBreak/>
         <w:t>У ході виконання програми, яка моделює ситуацію з подорожжю Зеника, Марічки та пластунів, було отримано результати, які дозволяють визначити максимальну кількість штук печива, яку Марічка може з'їсти, щоб Зеник не помітив пропажу. Результати виконання програми свідчать про те, що</w:t>
       </w:r>
       <w:r>
@@ -21724,27 +21780,14 @@
       <w:r>
         <w:t xml:space="preserve">Рисунок </w:t>
       </w:r>
-      <w:r>
-        <w:fldChar w:fldCharType="begin"/>
-      </w:r>
-      <w:r>
-        <w:instrText xml:space="preserve"> SEQ Рисунок \* ARABIC </w:instrText>
-      </w:r>
-      <w:r>
-        <w:fldChar w:fldCharType="separate"/>
-      </w:r>
-      <w:r>
-        <w:rPr>
-          <w:noProof/>
-        </w:rPr>
-        <w:t>8</w:t>
-      </w:r>
-      <w:r>
-        <w:rPr>
-          <w:noProof/>
-        </w:rPr>
-        <w:fldChar w:fldCharType="end"/>
-      </w:r>
+      <w:fldSimple w:instr=" SEQ Рисунок \* ARABIC ">
+        <w:r>
+          <w:rPr>
+            <w:noProof/>
+          </w:rPr>
+          <w:t>8</w:t>
+        </w:r>
+      </w:fldSimple>
       <w:r>
         <w:t xml:space="preserve"> Підтвердження перевірки коду на </w:t>
       </w:r>
@@ -21833,35 +21876,41 @@
         <w:jc w:val="both"/>
         <w:rPr>
           <w:rFonts w:ascii="Times New Roman" w:eastAsia="Times New Roman" w:hAnsi="Times New Roman" w:cs="Times New Roman"/>
+          <w:sz w:val="24"/>
+          <w:szCs w:val="24"/>
+        </w:rPr>
+      </w:pPr>
+      <w:r>
+        <w:rPr>
+          <w:rFonts w:ascii="Times New Roman" w:eastAsia="Times New Roman" w:hAnsi="Times New Roman" w:cs="Times New Roman"/>
           <w:sz w:val="28"/>
           <w:szCs w:val="28"/>
         </w:rPr>
-      </w:pPr>
+        <w:t xml:space="preserve">Було </w:t>
+      </w:r>
       <w:r>
         <w:rPr>
           <w:rFonts w:ascii="Times New Roman" w:eastAsia="Times New Roman" w:hAnsi="Times New Roman" w:cs="Times New Roman"/>
           <w:sz w:val="28"/>
           <w:szCs w:val="28"/>
         </w:rPr>
-        <w:t>Під час виконання лабораторної роботи ми ознайомились з основними операторами мови програмування C++ та навчилися їх використовувати. Ми розглянули різні типи операторів, такі як умовні оператори (</w:t>
-      </w:r>
-      <w:proofErr w:type="spellStart"/>
+        <w:t>розгляну</w:t>
+      </w:r>
       <w:r>
         <w:rPr>
           <w:rFonts w:ascii="Times New Roman" w:eastAsia="Times New Roman" w:hAnsi="Times New Roman" w:cs="Times New Roman"/>
           <w:sz w:val="28"/>
           <w:szCs w:val="28"/>
         </w:rPr>
-        <w:t>if-else</w:t>
-      </w:r>
-      <w:proofErr w:type="spellEnd"/>
+        <w:t>то</w:t>
+      </w:r>
       <w:r>
         <w:rPr>
           <w:rFonts w:ascii="Times New Roman" w:eastAsia="Times New Roman" w:hAnsi="Times New Roman" w:cs="Times New Roman"/>
           <w:sz w:val="28"/>
           <w:szCs w:val="28"/>
         </w:rPr>
-        <w:t xml:space="preserve">, </w:t>
+        <w:t xml:space="preserve"> різні типи операторів, такі як умовні оператори (</w:t>
       </w:r>
       <w:proofErr w:type="spellStart"/>
       <w:r>
@@ -21870,7 +21919,7 @@
           <w:sz w:val="28"/>
           <w:szCs w:val="28"/>
         </w:rPr>
-        <w:t>switch-case</w:t>
+        <w:t>if-else</w:t>
       </w:r>
       <w:proofErr w:type="spellEnd"/>
       <w:r>
@@ -21879,7 +21928,7 @@
           <w:sz w:val="28"/>
           <w:szCs w:val="28"/>
         </w:rPr>
-        <w:t>) та циклічні оператори (</w:t>
+        <w:t xml:space="preserve">, </w:t>
       </w:r>
       <w:proofErr w:type="spellStart"/>
       <w:r>
@@ -21888,7 +21937,7 @@
           <w:sz w:val="28"/>
           <w:szCs w:val="28"/>
         </w:rPr>
-        <w:t>for</w:t>
+        <w:t>switch-case</w:t>
       </w:r>
       <w:proofErr w:type="spellEnd"/>
       <w:r>
@@ -21897,35 +21946,93 @@
           <w:sz w:val="28"/>
           <w:szCs w:val="28"/>
         </w:rPr>
-        <w:t xml:space="preserve">, </w:t>
-      </w:r>
-      <w:proofErr w:type="spellStart"/>
+        <w:t>) та</w:t>
+      </w:r>
       <w:r>
         <w:rPr>
           <w:rFonts w:ascii="Times New Roman" w:eastAsia="Times New Roman" w:hAnsi="Times New Roman" w:cs="Times New Roman"/>
           <w:sz w:val="28"/>
           <w:szCs w:val="28"/>
         </w:rPr>
-        <w:t>while</w:t>
-      </w:r>
-      <w:proofErr w:type="spellEnd"/>
+        <w:t xml:space="preserve"> додатково було розглянуто</w:t>
+      </w:r>
       <w:r>
         <w:rPr>
           <w:rFonts w:ascii="Times New Roman" w:eastAsia="Times New Roman" w:hAnsi="Times New Roman" w:cs="Times New Roman"/>
           <w:sz w:val="28"/>
           <w:szCs w:val="28"/>
         </w:rPr>
-        <w:t>), і навчилися їх використовувати для розв'язання різних завдань. Під час роботи ми успішно виконали завдання, пов'язані з опрацюванням даних та прийняттям рішень на основі введених умов. Завдяки лабораторній роботі ми отримали важливі навички у використанні основних операторів мови C++ для розв'язання різних завдань, і тепер ми можемо ефективно використовувати їх у подальших програмних проектах.</w:t>
-      </w:r>
-    </w:p>
-    <w:p>
-      <w:pPr>
-        <w:rPr>
-          <w:rFonts w:ascii="Times New Roman" w:eastAsia="Times New Roman" w:hAnsi="Times New Roman" w:cs="Times New Roman"/>
-          <w:sz w:val="24"/>
-          <w:szCs w:val="24"/>
-        </w:rPr>
-      </w:pPr>
+        <w:t xml:space="preserve"> циклічні оператори (</w:t>
+      </w:r>
+      <w:proofErr w:type="spellStart"/>
+      <w:r>
+        <w:rPr>
+          <w:rFonts w:ascii="Times New Roman" w:eastAsia="Times New Roman" w:hAnsi="Times New Roman" w:cs="Times New Roman"/>
+          <w:sz w:val="28"/>
+          <w:szCs w:val="28"/>
+        </w:rPr>
+        <w:t>for</w:t>
+      </w:r>
+      <w:proofErr w:type="spellEnd"/>
+      <w:r>
+        <w:rPr>
+          <w:rFonts w:ascii="Times New Roman" w:eastAsia="Times New Roman" w:hAnsi="Times New Roman" w:cs="Times New Roman"/>
+          <w:sz w:val="28"/>
+          <w:szCs w:val="28"/>
+        </w:rPr>
+        <w:t xml:space="preserve">), </w:t>
+      </w:r>
+      <w:r>
+        <w:rPr>
+          <w:rFonts w:ascii="Times New Roman" w:eastAsia="Times New Roman" w:hAnsi="Times New Roman" w:cs="Times New Roman"/>
+          <w:sz w:val="28"/>
+          <w:szCs w:val="28"/>
+        </w:rPr>
+        <w:t>на практиці навчилися</w:t>
+      </w:r>
+      <w:r>
+        <w:rPr>
+          <w:rFonts w:ascii="Times New Roman" w:eastAsia="Times New Roman" w:hAnsi="Times New Roman" w:cs="Times New Roman"/>
+          <w:sz w:val="28"/>
+          <w:szCs w:val="28"/>
+        </w:rPr>
+        <w:t xml:space="preserve"> їх використовувати для розв'язання</w:t>
+      </w:r>
+      <w:r>
+        <w:rPr>
+          <w:rFonts w:ascii="Times New Roman" w:eastAsia="Times New Roman" w:hAnsi="Times New Roman" w:cs="Times New Roman"/>
+          <w:sz w:val="28"/>
+          <w:szCs w:val="28"/>
+        </w:rPr>
+        <w:t xml:space="preserve"> завдань умова, яких складніша за прості лінійні задачі</w:t>
+      </w:r>
+      <w:r>
+        <w:rPr>
+          <w:rFonts w:ascii="Times New Roman" w:eastAsia="Times New Roman" w:hAnsi="Times New Roman" w:cs="Times New Roman"/>
+          <w:sz w:val="28"/>
+          <w:szCs w:val="28"/>
+        </w:rPr>
+        <w:t xml:space="preserve">. </w:t>
+      </w:r>
+      <w:r>
+        <w:rPr>
+          <w:rFonts w:ascii="Times New Roman" w:eastAsia="Times New Roman" w:hAnsi="Times New Roman" w:cs="Times New Roman"/>
+          <w:sz w:val="28"/>
+          <w:szCs w:val="28"/>
+        </w:rPr>
+        <w:t>Протягом практичних завдань нам вдалося розробляти програми, які взаємодіють з користувачем, вирішувати складні завдання та приймати рішення на основі різноманітних умов.</w:t>
+      </w:r>
+      <w:r>
+        <w:t xml:space="preserve"> </w:t>
+      </w:r>
+      <w:r>
+        <w:rPr>
+          <w:rFonts w:ascii="Times New Roman" w:eastAsia="Times New Roman" w:hAnsi="Times New Roman" w:cs="Times New Roman"/>
+          <w:sz w:val="28"/>
+          <w:szCs w:val="28"/>
+        </w:rPr>
+        <w:t>Такий підхід дозволяє ефективно використовувати програмування для вирішення реальних завдань та автоматизації процесів.</w:t>
+      </w:r>
     </w:p>
     <w:p>
       <w:pPr>
